--- a/src/storage/app/word-exporter/templates/labour_contract.docx
+++ b/src/storage/app/word-exporter/templates/labour_contract.docx
@@ -576,7 +576,7 @@
           <w:szCs w:val="20"/>
           <w:vertAlign w:val="baseline"/>
         </w:rPr>
-        <w:t>CMND số: $</w:t>
+        <w:t xml:space="preserve">CMND số: </w:t>
       </w:r>
       <w:r>
         <w:rPr>
@@ -588,7 +588,7 @@
           <w:szCs w:val="20"/>
           <w:vertAlign w:val="baseline"/>
         </w:rPr>
-        <w:t>{idCard}</w:t>
+        <w:t>${idCard}</w:t>
       </w:r>
       <w:r>
         <w:rPr>
@@ -894,7 +894,7 @@
       <w:r>
         <w:rPr>
           <w:rFonts w:eastAsia="Arimo" w:cs="Arimo" w:ascii="Arimo" w:hAnsi="Arimo"/>
-          <w:color w:val="FF0000"/>
+          <w:color w:val="000000"/>
           <w:position w:val="0"/>
           <w:sz w:val="20"/>
           <w:sz w:val="20"/>

--- a/src/storage/app/word-exporter/templates/labour_contract.docx
+++ b/src/storage/app/word-exporter/templates/labour_contract.docx
@@ -97,7 +97,7 @@
           <w:szCs w:val="20"/>
           <w:vertAlign w:val="baseline"/>
         </w:rPr>
-        <w:t>Số:      ${contractNumber}/2021/HĐLĐ</w:t>
+        <w:t>Số: ${contractNumber}/${yearNow}/HĐLĐ</w:t>
       </w:r>
       <w:r>
         <w:rPr>
@@ -134,7 +134,7 @@
           <w:szCs w:val="20"/>
           <w:vertAlign w:val="baseline"/>
         </w:rPr>
-        <w:t>ngày ${dateNow} tháng ${dateNow} năm ${yearNow}</w:t>
+        <w:t>ngày ${dateNow} tháng ${monthNow} năm ${yearNow}</w:t>
       </w:r>
     </w:p>
     <w:p>

--- a/src/storage/app/word-exporter/templates/labour_contract.docx
+++ b/src/storage/app/word-exporter/templates/labour_contract.docx
@@ -97,7 +97,7 @@
           <w:szCs w:val="20"/>
           <w:vertAlign w:val="baseline"/>
         </w:rPr>
-        <w:t>Số: ${contractNumber}/${yearNow}/HĐLĐ</w:t>
+        <w:t xml:space="preserve">Số: ${contractNumber}                </w:t>
       </w:r>
       <w:r>
         <w:rPr>

--- a/src/storage/app/word-exporter/templates/labour_contract.docx
+++ b/src/storage/app/word-exporter/templates/labour_contract.docx
@@ -5,20 +5,14 @@
     <w:p>
       <w:pPr>
         <w:pStyle w:val="LOnormal1"/>
-        <w:rPr>
-          <w:rFonts w:ascii="Arimo" w:hAnsi="Arimo" w:eastAsia="Arimo" w:cs="Arimo"/>
-          <w:b w:val="false"/>
-          <w:b w:val="false"/>
-          <w:position w:val="0"/>
-          <w:sz w:val="20"/>
-          <w:sz w:val="20"/>
-          <w:szCs w:val="20"/>
-          <w:vertAlign w:val="baseline"/>
-        </w:rPr>
-      </w:pPr>
-      <w:r>
-        <w:rPr>
-          <w:rFonts w:eastAsia="Arimo" w:cs="Arimo" w:ascii="Arimo" w:hAnsi="Arimo"/>
+        <w:spacing w:before="144" w:after="144"/>
+        <w:rPr>
+          <w:rFonts w:ascii="Arial Unicode MS;Arial" w:hAnsi="Arial Unicode MS;Arial"/>
+        </w:rPr>
+      </w:pPr>
+      <w:r>
+        <w:rPr>
+          <w:rFonts w:eastAsia="Arimo" w:cs="Arimo" w:ascii="Arial Unicode MS;Arial" w:hAnsi="Arial Unicode MS;Arial"/>
           <w:b/>
           <w:position w:val="0"/>
           <w:sz w:val="20"/>
@@ -29,7 +23,6 @@
         <w:t xml:space="preserve">CÔNG TY TNHH DV </w:t>
         <w:tab/>
         <w:tab/>
-        <w:tab/>
         <w:t>CỘNG HÒA XÃ HỘI CHỦ NGHĨA VIỆT NAM</w:t>
       </w:r>
     </w:p>
@@ -38,17 +31,12 @@
         <w:pStyle w:val="LOnormal1"/>
         <w:ind w:left="270" w:hanging="0"/>
         <w:rPr>
-          <w:rFonts w:ascii="Arimo" w:hAnsi="Arimo" w:eastAsia="Arimo" w:cs="Arimo"/>
-          <w:position w:val="0"/>
-          <w:sz w:val="20"/>
-          <w:sz w:val="20"/>
-          <w:szCs w:val="20"/>
-          <w:vertAlign w:val="baseline"/>
-        </w:rPr>
-      </w:pPr>
-      <w:r>
-        <w:rPr>
-          <w:rFonts w:eastAsia="Arimo" w:cs="Arimo" w:ascii="Arimo" w:hAnsi="Arimo"/>
+          <w:rFonts w:ascii="Arial Unicode MS;Arial" w:hAnsi="Arial Unicode MS;Arial"/>
+        </w:rPr>
+      </w:pPr>
+      <w:r>
+        <w:rPr>
+          <w:rFonts w:eastAsia="Arimo" w:cs="Arimo" w:ascii="Arial Unicode MS;Arial" w:hAnsi="Arial Unicode MS;Arial"/>
           <w:b/>
           <w:position w:val="0"/>
           <w:sz w:val="20"/>
@@ -60,7 +48,7 @@
       </w:r>
       <w:r>
         <w:rPr>
-          <w:rFonts w:eastAsia="Arimo" w:cs="Arimo" w:ascii="Arimo" w:hAnsi="Arimo"/>
+          <w:rFonts w:eastAsia="Arimo" w:cs="Arimo" w:ascii="Arial Unicode MS;Arial" w:hAnsi="Arial Unicode MS;Arial"/>
           <w:position w:val="0"/>
           <w:sz w:val="20"/>
           <w:sz w:val="20"/>
@@ -77,19 +65,17 @@
     <w:p>
       <w:pPr>
         <w:pStyle w:val="LOnormal1"/>
-        <w:rPr>
-          <w:rFonts w:ascii="Arimo" w:hAnsi="Arimo" w:eastAsia="Arimo" w:cs="Arimo"/>
-          <w:color w:val="FF0000"/>
-          <w:position w:val="0"/>
-          <w:sz w:val="20"/>
-          <w:sz w:val="20"/>
-          <w:szCs w:val="20"/>
-          <w:vertAlign w:val="baseline"/>
-        </w:rPr>
-      </w:pPr>
-      <w:r>
-        <w:rPr>
-          <w:rFonts w:eastAsia="Arimo" w:cs="Arimo" w:ascii="Arimo" w:hAnsi="Arimo"/>
+        <w:tabs>
+          <w:tab w:val="clear" w:pos="720"/>
+          <w:tab w:val="left" w:pos="3597" w:leader="none"/>
+        </w:tabs>
+        <w:rPr>
+          <w:rFonts w:ascii="Arial Unicode MS;Arial" w:hAnsi="Arial Unicode MS;Arial"/>
+        </w:rPr>
+      </w:pPr>
+      <w:r>
+        <w:rPr>
+          <w:rFonts w:eastAsia="Arimo" w:cs="Arimo" w:ascii="Arial Unicode MS;Arial" w:hAnsi="Arial Unicode MS;Arial"/>
           <w:color w:val="000000"/>
           <w:position w:val="0"/>
           <w:sz w:val="20"/>
@@ -97,36 +83,23 @@
           <w:szCs w:val="20"/>
           <w:vertAlign w:val="baseline"/>
         </w:rPr>
-        <w:t xml:space="preserve">Số: ${contractNumber}                </w:t>
-      </w:r>
-      <w:r>
-        <w:rPr>
-          <w:rFonts w:eastAsia="Arimo" w:cs="Arimo" w:ascii="Arimo" w:hAnsi="Arimo"/>
-          <w:color w:val="FF0000"/>
-          <w:position w:val="0"/>
-          <w:sz w:val="20"/>
-          <w:sz w:val="20"/>
-          <w:szCs w:val="20"/>
-          <w:vertAlign w:val="baseline"/>
-        </w:rPr>
+        <w:t>Số: ${contractNumber}</w:t>
         <w:tab/>
       </w:r>
       <w:r>
         <w:rPr>
-          <w:rFonts w:eastAsia="Arimo" w:cs="Arimo" w:ascii="Arimo" w:hAnsi="Arimo"/>
-          <w:position w:val="0"/>
-          <w:sz w:val="20"/>
-          <w:sz w:val="20"/>
-          <w:szCs w:val="20"/>
-          <w:vertAlign w:val="baseline"/>
-        </w:rPr>
-        <w:tab/>
-        <w:tab/>
+          <w:rFonts w:eastAsia="Arimo" w:cs="Arimo" w:ascii="Arial Unicode MS;Arial" w:hAnsi="Arial Unicode MS;Arial"/>
+          <w:position w:val="0"/>
+          <w:sz w:val="20"/>
+          <w:sz w:val="20"/>
+          <w:szCs w:val="20"/>
+          <w:vertAlign w:val="baseline"/>
+        </w:rPr>
         <w:t xml:space="preserve">TP.Hồ Chí Minh, </w:t>
       </w:r>
       <w:r>
         <w:rPr>
-          <w:rFonts w:eastAsia="Arimo" w:cs="Arimo" w:ascii="Arimo" w:hAnsi="Arimo"/>
+          <w:rFonts w:eastAsia="Arimo" w:cs="Arimo" w:ascii="Arial Unicode MS;Arial" w:hAnsi="Arial Unicode MS;Arial"/>
           <w:color w:val="000000"/>
           <w:position w:val="0"/>
           <w:sz w:val="20"/>
@@ -140,20 +113,37 @@
     <w:p>
       <w:pPr>
         <w:pStyle w:val="LOnormal1"/>
+        <w:tabs>
+          <w:tab w:val="clear" w:pos="720"/>
+          <w:tab w:val="left" w:pos="3597" w:leader="none"/>
+        </w:tabs>
+        <w:rPr>
+          <w:rFonts w:eastAsia="Arimo" w:cs="Arimo"/>
+          <w:color w:val="000000"/>
+          <w:position w:val="0"/>
+          <w:sz w:val="20"/>
+          <w:sz w:val="20"/>
+          <w:szCs w:val="20"/>
+          <w:vertAlign w:val="baseline"/>
+        </w:rPr>
+      </w:pPr>
+      <w:r>
+        <w:rPr>
+          <w:rFonts w:ascii="Arial Unicode MS;Arial" w:hAnsi="Arial Unicode MS;Arial"/>
+        </w:rPr>
+      </w:r>
+    </w:p>
+    <w:p>
+      <w:pPr>
+        <w:pStyle w:val="LOnormal1"/>
         <w:jc w:val="center"/>
         <w:rPr>
-          <w:rFonts w:ascii="Arimo" w:hAnsi="Arimo" w:eastAsia="Arimo" w:cs="Arimo"/>
-          <w:b w:val="false"/>
-          <w:b w:val="false"/>
-          <w:position w:val="0"/>
-          <w:sz w:val="20"/>
-          <w:sz w:val="20"/>
-          <w:vertAlign w:val="baseline"/>
-        </w:rPr>
-      </w:pPr>
-      <w:r>
-        <w:rPr>
-          <w:rFonts w:eastAsia="Arimo" w:cs="Arimo" w:ascii="Arimo" w:hAnsi="Arimo"/>
+          <w:rFonts w:ascii="Arial Unicode MS;Arial" w:hAnsi="Arial Unicode MS;Arial"/>
+        </w:rPr>
+      </w:pPr>
+      <w:r>
+        <w:rPr>
+          <w:rFonts w:eastAsia="Arimo" w:cs="Arimo" w:ascii="Arial Unicode MS;Arial" w:hAnsi="Arial Unicode MS;Arial"/>
           <w:b/>
           <w:position w:val="0"/>
           <w:sz w:val="20"/>
@@ -161,6 +151,26 @@
           <w:vertAlign w:val="baseline"/>
         </w:rPr>
         <w:t>HỢP ĐỒNG LAO ĐỘNG</w:t>
+      </w:r>
+    </w:p>
+    <w:p>
+      <w:pPr>
+        <w:pStyle w:val="LOnormal1"/>
+        <w:jc w:val="center"/>
+        <w:rPr>
+          <w:rFonts w:eastAsia="Arimo" w:cs="Arimo"/>
+          <w:b/>
+          <w:b/>
+          <w:position w:val="0"/>
+          <w:sz w:val="20"/>
+          <w:sz w:val="20"/>
+          <w:vertAlign w:val="baseline"/>
+        </w:rPr>
+      </w:pPr>
+      <w:r>
+        <w:rPr>
+          <w:rFonts w:ascii="Arial Unicode MS;Arial" w:hAnsi="Arial Unicode MS;Arial"/>
+        </w:rPr>
       </w:r>
     </w:p>
     <w:p>
@@ -172,17 +182,12 @@
         </w:numPr>
         <w:ind w:left="720" w:hanging="360"/>
         <w:rPr>
-          <w:rFonts w:ascii="Arimo" w:hAnsi="Arimo" w:eastAsia="Arimo" w:cs="Arimo"/>
-          <w:position w:val="0"/>
-          <w:sz w:val="20"/>
-          <w:sz w:val="20"/>
-          <w:szCs w:val="20"/>
-          <w:vertAlign w:val="baseline"/>
-        </w:rPr>
-      </w:pPr>
-      <w:r>
-        <w:rPr>
-          <w:rFonts w:eastAsia="Arimo" w:cs="Arimo" w:ascii="Arimo" w:hAnsi="Arimo"/>
+          <w:rFonts w:ascii="Arial Unicode MS;Arial" w:hAnsi="Arial Unicode MS;Arial"/>
+        </w:rPr>
+      </w:pPr>
+      <w:r>
+        <w:rPr>
+          <w:rFonts w:eastAsia="Arimo" w:cs="Arimo" w:ascii="Arial Unicode MS;Arial" w:hAnsi="Arial Unicode MS;Arial"/>
           <w:position w:val="0"/>
           <w:sz w:val="20"/>
           <w:sz w:val="20"/>
@@ -202,17 +207,12 @@
         <w:ind w:left="720" w:hanging="360"/>
         <w:jc w:val="both"/>
         <w:rPr>
-          <w:rFonts w:ascii="Arimo" w:hAnsi="Arimo" w:eastAsia="Arimo" w:cs="Arimo"/>
-          <w:position w:val="0"/>
-          <w:sz w:val="20"/>
-          <w:sz w:val="20"/>
-          <w:szCs w:val="20"/>
-          <w:vertAlign w:val="baseline"/>
-        </w:rPr>
-      </w:pPr>
-      <w:r>
-        <w:rPr>
-          <w:rFonts w:eastAsia="Arimo" w:cs="Arimo" w:ascii="Arimo" w:hAnsi="Arimo"/>
+          <w:rFonts w:ascii="Arial Unicode MS;Arial" w:hAnsi="Arial Unicode MS;Arial"/>
+        </w:rPr>
+      </w:pPr>
+      <w:r>
+        <w:rPr>
+          <w:rFonts w:eastAsia="Arimo" w:cs="Arimo" w:ascii="Arial Unicode MS;Arial" w:hAnsi="Arial Unicode MS;Arial"/>
           <w:position w:val="0"/>
           <w:sz w:val="20"/>
           <w:sz w:val="20"/>
@@ -227,17 +227,12 @@
         <w:pStyle w:val="LOnormal1"/>
         <w:jc w:val="both"/>
         <w:rPr>
-          <w:rFonts w:ascii="Arimo" w:hAnsi="Arimo" w:eastAsia="Arimo" w:cs="Arimo"/>
-          <w:position w:val="0"/>
-          <w:sz w:val="20"/>
-          <w:sz w:val="20"/>
-          <w:szCs w:val="20"/>
-          <w:vertAlign w:val="baseline"/>
-        </w:rPr>
-      </w:pPr>
-      <w:r>
-        <w:rPr>
-          <w:rFonts w:eastAsia="Arimo" w:cs="Arimo" w:ascii="Arimo" w:hAnsi="Arimo"/>
+          <w:rFonts w:ascii="Arial Unicode MS;Arial" w:hAnsi="Arial Unicode MS;Arial"/>
+        </w:rPr>
+      </w:pPr>
+      <w:r>
+        <w:rPr>
+          <w:rFonts w:eastAsia="Arimo" w:cs="Arimo" w:ascii="Arial Unicode MS;Arial" w:hAnsi="Arial Unicode MS;Arial"/>
           <w:position w:val="0"/>
           <w:sz w:val="20"/>
           <w:sz w:val="20"/>
@@ -252,17 +247,12 @@
         <w:pStyle w:val="LOnormal1"/>
         <w:jc w:val="both"/>
         <w:rPr>
-          <w:rFonts w:ascii="Arimo" w:hAnsi="Arimo" w:eastAsia="Arimo" w:cs="Arimo"/>
-          <w:position w:val="0"/>
-          <w:sz w:val="20"/>
-          <w:sz w:val="20"/>
-          <w:szCs w:val="20"/>
-          <w:vertAlign w:val="baseline"/>
-        </w:rPr>
-      </w:pPr>
-      <w:r>
-        <w:rPr>
-          <w:rFonts w:eastAsia="Arimo" w:cs="Arimo" w:ascii="Arimo" w:hAnsi="Arimo"/>
+          <w:rFonts w:ascii="Arial Unicode MS;Arial" w:hAnsi="Arial Unicode MS;Arial"/>
+        </w:rPr>
+      </w:pPr>
+      <w:r>
+        <w:rPr>
+          <w:rFonts w:eastAsia="Arimo" w:cs="Arimo" w:ascii="Arial Unicode MS;Arial" w:hAnsi="Arial Unicode MS;Arial"/>
           <w:position w:val="0"/>
           <w:sz w:val="20"/>
           <w:sz w:val="20"/>
@@ -273,7 +263,7 @@
       </w:r>
       <w:r>
         <w:rPr>
-          <w:rFonts w:eastAsia="Arimo" w:cs="Arimo" w:ascii="Arimo" w:hAnsi="Arimo"/>
+          <w:rFonts w:eastAsia="Arimo" w:cs="Arimo" w:ascii="Arial Unicode MS;Arial" w:hAnsi="Arial Unicode MS;Arial"/>
           <w:b/>
           <w:position w:val="0"/>
           <w:sz w:val="20"/>
@@ -289,18 +279,12 @@
         <w:pStyle w:val="LOnormal1"/>
         <w:jc w:val="both"/>
         <w:rPr>
-          <w:rFonts w:ascii="Arimo" w:hAnsi="Arimo" w:eastAsia="Arimo" w:cs="Arimo"/>
-          <w:color w:val="FF0000"/>
-          <w:position w:val="0"/>
-          <w:sz w:val="20"/>
-          <w:sz w:val="20"/>
-          <w:szCs w:val="20"/>
-          <w:vertAlign w:val="baseline"/>
-        </w:rPr>
-      </w:pPr>
-      <w:r>
-        <w:rPr>
-          <w:rFonts w:eastAsia="Arimo" w:cs="Arimo" w:ascii="Arimo" w:hAnsi="Arimo"/>
+          <w:rFonts w:ascii="Arial Unicode MS;Arial" w:hAnsi="Arial Unicode MS;Arial"/>
+        </w:rPr>
+      </w:pPr>
+      <w:r>
+        <w:rPr>
+          <w:rFonts w:eastAsia="Arimo" w:cs="Arimo" w:ascii="Arial Unicode MS;Arial" w:hAnsi="Arial Unicode MS;Arial"/>
           <w:position w:val="0"/>
           <w:sz w:val="20"/>
           <w:sz w:val="20"/>
@@ -311,7 +295,7 @@
       </w:r>
       <w:r>
         <w:rPr>
-          <w:rFonts w:eastAsia="Arimo" w:cs="Arimo" w:ascii="Arimo" w:hAnsi="Arimo"/>
+          <w:rFonts w:eastAsia="Arimo" w:cs="Arimo" w:ascii="Arial Unicode MS;Arial" w:hAnsi="Arial Unicode MS;Arial"/>
           <w:color w:val="000000"/>
           <w:position w:val="0"/>
           <w:sz w:val="20"/>
@@ -327,17 +311,12 @@
         <w:pStyle w:val="LOnormal1"/>
         <w:jc w:val="both"/>
         <w:rPr>
-          <w:rFonts w:ascii="Arimo" w:hAnsi="Arimo" w:eastAsia="Arimo" w:cs="Arimo"/>
-          <w:position w:val="0"/>
-          <w:sz w:val="20"/>
-          <w:sz w:val="20"/>
-          <w:szCs w:val="20"/>
-          <w:vertAlign w:val="baseline"/>
-        </w:rPr>
-      </w:pPr>
-      <w:r>
-        <w:rPr>
-          <w:rFonts w:eastAsia="Arimo" w:cs="Arimo" w:ascii="Arimo" w:hAnsi="Arimo"/>
+          <w:rFonts w:ascii="Arial Unicode MS;Arial" w:hAnsi="Arial Unicode MS;Arial"/>
+        </w:rPr>
+      </w:pPr>
+      <w:r>
+        <w:rPr>
+          <w:rFonts w:eastAsia="Arimo" w:cs="Arimo" w:ascii="Arial Unicode MS;Arial" w:hAnsi="Arial Unicode MS;Arial"/>
           <w:position w:val="0"/>
           <w:sz w:val="20"/>
           <w:sz w:val="20"/>
@@ -348,7 +327,7 @@
       </w:r>
       <w:r>
         <w:rPr>
-          <w:rFonts w:eastAsia="Arimo" w:cs="Arimo" w:ascii="Arimo" w:hAnsi="Arimo"/>
+          <w:rFonts w:eastAsia="Arimo" w:cs="Arimo" w:ascii="Arial Unicode MS;Arial" w:hAnsi="Arial Unicode MS;Arial"/>
           <w:color w:val="000000"/>
           <w:position w:val="0"/>
           <w:sz w:val="20"/>
@@ -360,7 +339,7 @@
       </w:r>
       <w:r>
         <w:rPr>
-          <w:rFonts w:eastAsia="Arimo" w:cs="Arimo" w:ascii="Arimo" w:hAnsi="Arimo"/>
+          <w:rFonts w:eastAsia="Arimo" w:cs="Arimo" w:ascii="Arial Unicode MS;Arial" w:hAnsi="Arial Unicode MS;Arial"/>
           <w:position w:val="0"/>
           <w:sz w:val="20"/>
           <w:sz w:val="20"/>
@@ -375,17 +354,12 @@
         <w:pStyle w:val="LOnormal1"/>
         <w:jc w:val="both"/>
         <w:rPr>
-          <w:rFonts w:ascii="Arimo" w:hAnsi="Arimo" w:eastAsia="Arimo" w:cs="Arimo"/>
-          <w:position w:val="0"/>
-          <w:sz w:val="20"/>
-          <w:sz w:val="20"/>
-          <w:szCs w:val="20"/>
-          <w:vertAlign w:val="baseline"/>
-        </w:rPr>
-      </w:pPr>
-      <w:r>
-        <w:rPr>
-          <w:rFonts w:eastAsia="Arimo" w:cs="Arimo" w:ascii="Arimo" w:hAnsi="Arimo"/>
+          <w:rFonts w:ascii="Arial Unicode MS;Arial" w:hAnsi="Arial Unicode MS;Arial"/>
+        </w:rPr>
+      </w:pPr>
+      <w:r>
+        <w:rPr>
+          <w:rFonts w:eastAsia="Arimo" w:cs="Arimo" w:ascii="Arial Unicode MS;Arial" w:hAnsi="Arial Unicode MS;Arial"/>
           <w:position w:val="0"/>
           <w:sz w:val="20"/>
           <w:sz w:val="20"/>
@@ -397,7 +371,7 @@
       </w:r>
       <w:r>
         <w:rPr>
-          <w:rFonts w:eastAsia="Arimo" w:cs="Arimo" w:ascii="Arimo" w:hAnsi="Arimo"/>
+          <w:rFonts w:eastAsia="Arimo" w:cs="Arimo" w:ascii="Arial Unicode MS;Arial" w:hAnsi="Arial Unicode MS;Arial"/>
           <w:b/>
           <w:position w:val="0"/>
           <w:sz w:val="20"/>
@@ -409,7 +383,7 @@
       </w:r>
       <w:r>
         <w:rPr>
-          <w:rFonts w:eastAsia="Arimo" w:cs="Arimo" w:ascii="Arimo" w:hAnsi="Arimo"/>
+          <w:rFonts w:eastAsia="Arimo" w:cs="Arimo" w:ascii="Arial Unicode MS;Arial" w:hAnsi="Arial Unicode MS;Arial"/>
           <w:position w:val="0"/>
           <w:sz w:val="20"/>
           <w:sz w:val="20"/>
@@ -426,9 +400,55 @@
         <w:pStyle w:val="LOnormal1"/>
         <w:jc w:val="both"/>
         <w:rPr>
-          <w:rFonts w:ascii="Arimo" w:hAnsi="Arimo" w:eastAsia="Arimo" w:cs="Arimo"/>
-          <w:b w:val="false"/>
-          <w:b w:val="false"/>
+          <w:rFonts w:ascii="Arial Unicode MS;Arial" w:hAnsi="Arial Unicode MS;Arial"/>
+        </w:rPr>
+      </w:pPr>
+      <w:r>
+        <w:rPr>
+          <w:rFonts w:eastAsia="Arimo" w:cs="Arimo" w:ascii="Arial Unicode MS;Arial" w:hAnsi="Arial Unicode MS;Arial"/>
+          <w:position w:val="0"/>
+          <w:sz w:val="20"/>
+          <w:sz w:val="20"/>
+          <w:szCs w:val="20"/>
+          <w:vertAlign w:val="baseline"/>
+        </w:rPr>
+        <w:t xml:space="preserve">NGƯỜI LAO ĐỘNG (Bên B)Ông/Bà: </w:t>
+      </w:r>
+      <w:r>
+        <w:rPr>
+          <w:rFonts w:eastAsia="Arimo" w:cs="Arimo" w:ascii="Arial Unicode MS;Arial" w:hAnsi="Arial Unicode MS;Arial"/>
+          <w:color w:val="000000"/>
+          <w:position w:val="0"/>
+          <w:sz w:val="20"/>
+          <w:sz w:val="20"/>
+          <w:szCs w:val="20"/>
+          <w:vertAlign w:val="baseline"/>
+        </w:rPr>
+        <w:t>${fullName}</w:t>
+      </w:r>
+    </w:p>
+    <w:p>
+      <w:pPr>
+        <w:pStyle w:val="LOnormal1"/>
+        <w:jc w:val="both"/>
+        <w:rPr>
+          <w:rFonts w:ascii="Arial Unicode MS;Arial" w:hAnsi="Arial Unicode MS;Arial"/>
+        </w:rPr>
+      </w:pPr>
+      <w:r>
+        <w:rPr>
+          <w:rFonts w:eastAsia="Arimo" w:cs="Arimo" w:ascii="Arial Unicode MS;Arial" w:hAnsi="Arial Unicode MS;Arial"/>
+          <w:position w:val="0"/>
+          <w:sz w:val="20"/>
+          <w:sz w:val="20"/>
+          <w:szCs w:val="20"/>
+          <w:vertAlign w:val="baseline"/>
+        </w:rPr>
+        <w:t>Sinh ngày: ${birthday}</w:t>
+      </w:r>
+      <w:r>
+        <w:rPr>
+          <w:rFonts w:eastAsia="Arimo" w:cs="Arimo" w:ascii="Arial Unicode MS;Arial" w:hAnsi="Arial Unicode MS;Arial"/>
           <w:color w:val="FF0000"/>
           <w:position w:val="0"/>
           <w:sz w:val="20"/>
@@ -436,21 +456,22 @@
           <w:szCs w:val="20"/>
           <w:vertAlign w:val="baseline"/>
         </w:rPr>
-      </w:pPr>
-      <w:r>
-        <w:rPr>
-          <w:rFonts w:eastAsia="Arimo" w:cs="Arimo" w:ascii="Arimo" w:hAnsi="Arimo"/>
-          <w:position w:val="0"/>
-          <w:sz w:val="20"/>
-          <w:sz w:val="20"/>
-          <w:szCs w:val="20"/>
-          <w:vertAlign w:val="baseline"/>
-        </w:rPr>
-        <w:t xml:space="preserve">NGƯỜI LAO ĐỘNG (Bên B)Ông/Bà: </w:t>
-      </w:r>
-      <w:r>
-        <w:rPr>
-          <w:rFonts w:eastAsia="Arimo" w:cs="Arimo" w:ascii="Arimo" w:hAnsi="Arimo"/>
+        <w:t xml:space="preserve">   </w:t>
+      </w:r>
+      <w:r>
+        <w:rPr>
+          <w:rFonts w:eastAsia="Arimo" w:cs="Arimo" w:ascii="Arial Unicode MS;Arial" w:hAnsi="Arial Unicode MS;Arial"/>
+          <w:position w:val="0"/>
+          <w:sz w:val="20"/>
+          <w:sz w:val="20"/>
+          <w:szCs w:val="20"/>
+          <w:vertAlign w:val="baseline"/>
+        </w:rPr>
+        <w:t xml:space="preserve"> Nơi sinh : </w:t>
+      </w:r>
+      <w:r>
+        <w:rPr>
+          <w:rFonts w:eastAsia="Arimo" w:cs="Arimo" w:ascii="Arial Unicode MS;Arial" w:hAnsi="Arial Unicode MS;Arial"/>
           <w:color w:val="000000"/>
           <w:position w:val="0"/>
           <w:sz w:val="20"/>
@@ -458,60 +479,30 @@
           <w:szCs w:val="20"/>
           <w:vertAlign w:val="baseline"/>
         </w:rPr>
-        <w:t>${fullName}</w:t>
-      </w:r>
-    </w:p>
-    <w:p>
-      <w:pPr>
-        <w:pStyle w:val="LOnormal1"/>
-        <w:jc w:val="both"/>
-        <w:rPr>
-          <w:rFonts w:ascii="Arimo" w:hAnsi="Arimo" w:eastAsia="Arimo" w:cs="Arimo"/>
-          <w:color w:val="FF0000"/>
-          <w:position w:val="0"/>
-          <w:sz w:val="20"/>
-          <w:sz w:val="20"/>
-          <w:szCs w:val="20"/>
-          <w:vertAlign w:val="baseline"/>
-        </w:rPr>
-      </w:pPr>
-      <w:r>
-        <w:rPr>
-          <w:rFonts w:eastAsia="Arimo" w:cs="Arimo" w:ascii="Arimo" w:hAnsi="Arimo"/>
-          <w:position w:val="0"/>
-          <w:sz w:val="20"/>
-          <w:sz w:val="20"/>
-          <w:szCs w:val="20"/>
-          <w:vertAlign w:val="baseline"/>
-        </w:rPr>
-        <w:t>Sinh ngày: ${birthday}</w:t>
-      </w:r>
-      <w:r>
-        <w:rPr>
-          <w:rFonts w:eastAsia="Arimo" w:cs="Arimo" w:ascii="Arimo" w:hAnsi="Arimo"/>
-          <w:color w:val="FF0000"/>
-          <w:position w:val="0"/>
-          <w:sz w:val="20"/>
-          <w:sz w:val="20"/>
-          <w:szCs w:val="20"/>
-          <w:vertAlign w:val="baseline"/>
-        </w:rPr>
-        <w:t xml:space="preserve">   </w:t>
-      </w:r>
-      <w:r>
-        <w:rPr>
-          <w:rFonts w:eastAsia="Arimo" w:cs="Arimo" w:ascii="Arimo" w:hAnsi="Arimo"/>
-          <w:position w:val="0"/>
-          <w:sz w:val="20"/>
-          <w:sz w:val="20"/>
-          <w:szCs w:val="20"/>
-          <w:vertAlign w:val="baseline"/>
-        </w:rPr>
-        <w:t xml:space="preserve"> Nơi sinh : </w:t>
-      </w:r>
-      <w:r>
-        <w:rPr>
-          <w:rFonts w:eastAsia="Arimo" w:cs="Arimo" w:ascii="Arimo" w:hAnsi="Arimo"/>
+        <w:t>${placeOfBirth}</w:t>
+      </w:r>
+      <w:r>
+        <w:rPr>
+          <w:rFonts w:eastAsia="Arimo" w:cs="Arimo" w:ascii="Arial Unicode MS;Arial" w:hAnsi="Arial Unicode MS;Arial"/>
+          <w:sz w:val="20"/>
+          <w:szCs w:val="20"/>
+        </w:rPr>
+        <w:t xml:space="preserve">         </w:t>
+      </w:r>
+      <w:r>
+        <w:rPr>
+          <w:rFonts w:eastAsia="Arimo" w:cs="Arimo" w:ascii="Arial Unicode MS;Arial" w:hAnsi="Arial Unicode MS;Arial"/>
+          <w:position w:val="0"/>
+          <w:sz w:val="20"/>
+          <w:sz w:val="20"/>
+          <w:szCs w:val="20"/>
+          <w:vertAlign w:val="baseline"/>
+        </w:rPr>
+        <w:t xml:space="preserve">Quốc tịch: </w:t>
+      </w:r>
+      <w:r>
+        <w:rPr>
+          <w:rFonts w:eastAsia="Arimo" w:cs="Arimo" w:ascii="Arial Unicode MS;Arial" w:hAnsi="Arial Unicode MS;Arial"/>
           <w:color w:val="000000"/>
           <w:position w:val="0"/>
           <w:sz w:val="20"/>
@@ -519,30 +510,31 @@
           <w:szCs w:val="20"/>
           <w:vertAlign w:val="baseline"/>
         </w:rPr>
-        <w:t>${placeOfBirth}</w:t>
-      </w:r>
-      <w:r>
-        <w:rPr>
-          <w:rFonts w:eastAsia="Arimo" w:cs="Arimo" w:ascii="Arimo" w:hAnsi="Arimo"/>
-          <w:sz w:val="20"/>
-          <w:szCs w:val="20"/>
-        </w:rPr>
-        <w:t xml:space="preserve">         </w:t>
-      </w:r>
-      <w:r>
-        <w:rPr>
-          <w:rFonts w:eastAsia="Arimo" w:cs="Arimo" w:ascii="Arimo" w:hAnsi="Arimo"/>
-          <w:position w:val="0"/>
-          <w:sz w:val="20"/>
-          <w:sz w:val="20"/>
-          <w:szCs w:val="20"/>
-          <w:vertAlign w:val="baseline"/>
-        </w:rPr>
-        <w:t xml:space="preserve">Quốc tịch: </w:t>
-      </w:r>
-      <w:r>
-        <w:rPr>
-          <w:rFonts w:eastAsia="Arimo" w:cs="Arimo" w:ascii="Arimo" w:hAnsi="Arimo"/>
+        <w:t>${nationality}</w:t>
+      </w:r>
+    </w:p>
+    <w:p>
+      <w:pPr>
+        <w:pStyle w:val="LOnormal1"/>
+        <w:jc w:val="both"/>
+        <w:rPr>
+          <w:rFonts w:ascii="Arial Unicode MS;Arial" w:hAnsi="Arial Unicode MS;Arial"/>
+        </w:rPr>
+      </w:pPr>
+      <w:r>
+        <w:rPr>
+          <w:rFonts w:eastAsia="Arimo" w:cs="Arimo" w:ascii="Arial Unicode MS;Arial" w:hAnsi="Arial Unicode MS;Arial"/>
+          <w:position w:val="0"/>
+          <w:sz w:val="20"/>
+          <w:sz w:val="20"/>
+          <w:szCs w:val="20"/>
+          <w:vertAlign w:val="baseline"/>
+        </w:rPr>
+        <w:t xml:space="preserve">CMND số: </w:t>
+      </w:r>
+      <w:r>
+        <w:rPr>
+          <w:rFonts w:eastAsia="Arimo" w:cs="Arimo" w:ascii="Arial Unicode MS;Arial" w:hAnsi="Arial Unicode MS;Arial"/>
           <w:color w:val="000000"/>
           <w:position w:val="0"/>
           <w:sz w:val="20"/>
@@ -550,49 +542,11 @@
           <w:szCs w:val="20"/>
           <w:vertAlign w:val="baseline"/>
         </w:rPr>
-        <w:t>${nationality}</w:t>
-      </w:r>
-    </w:p>
-    <w:p>
-      <w:pPr>
-        <w:pStyle w:val="LOnormal1"/>
-        <w:jc w:val="both"/>
-        <w:rPr>
-          <w:rFonts w:ascii="Arimo" w:hAnsi="Arimo" w:eastAsia="Arimo" w:cs="Arimo"/>
-          <w:color w:val="FF0000"/>
-          <w:position w:val="0"/>
-          <w:sz w:val="20"/>
-          <w:sz w:val="20"/>
-          <w:szCs w:val="20"/>
-          <w:vertAlign w:val="baseline"/>
-        </w:rPr>
-      </w:pPr>
-      <w:r>
-        <w:rPr>
-          <w:rFonts w:eastAsia="Arimo" w:cs="Arimo" w:ascii="Arimo" w:hAnsi="Arimo"/>
-          <w:position w:val="0"/>
-          <w:sz w:val="20"/>
-          <w:sz w:val="20"/>
-          <w:szCs w:val="20"/>
-          <w:vertAlign w:val="baseline"/>
-        </w:rPr>
-        <w:t xml:space="preserve">CMND số: </w:t>
-      </w:r>
-      <w:r>
-        <w:rPr>
-          <w:rFonts w:eastAsia="Arimo" w:cs="Arimo" w:ascii="Arimo" w:hAnsi="Arimo"/>
-          <w:color w:val="000000"/>
-          <w:position w:val="0"/>
-          <w:sz w:val="20"/>
-          <w:sz w:val="20"/>
-          <w:szCs w:val="20"/>
-          <w:vertAlign w:val="baseline"/>
-        </w:rPr>
         <w:t>${idCard}</w:t>
       </w:r>
       <w:r>
         <w:rPr>
-          <w:rFonts w:eastAsia="Arimo" w:cs="Arimo" w:ascii="Arimo" w:hAnsi="Arimo"/>
+          <w:rFonts w:eastAsia="Arimo" w:cs="Arimo" w:ascii="Arial Unicode MS;Arial" w:hAnsi="Arial Unicode MS;Arial"/>
           <w:position w:val="0"/>
           <w:sz w:val="20"/>
           <w:sz w:val="20"/>
@@ -605,7 +559,7 @@
       </w:r>
       <w:r>
         <w:rPr>
-          <w:rFonts w:eastAsia="Arimo" w:cs="Arimo" w:ascii="Arimo" w:hAnsi="Arimo"/>
+          <w:rFonts w:eastAsia="Arimo" w:cs="Arimo" w:ascii="Arial Unicode MS;Arial" w:hAnsi="Arial Unicode MS;Arial"/>
           <w:sz w:val="20"/>
           <w:szCs w:val="20"/>
         </w:rPr>
@@ -613,7 +567,7 @@
       </w:r>
       <w:r>
         <w:rPr>
-          <w:rFonts w:eastAsia="Arimo" w:cs="Arimo" w:ascii="Arimo" w:hAnsi="Arimo"/>
+          <w:rFonts w:eastAsia="Arimo" w:cs="Arimo" w:ascii="Arial Unicode MS;Arial" w:hAnsi="Arial Unicode MS;Arial"/>
           <w:position w:val="0"/>
           <w:sz w:val="20"/>
           <w:sz w:val="20"/>
@@ -624,7 +578,7 @@
       </w:r>
       <w:r>
         <w:rPr>
-          <w:rFonts w:eastAsia="Arimo" w:cs="Arimo" w:ascii="Arimo" w:hAnsi="Arimo"/>
+          <w:rFonts w:eastAsia="Arimo" w:cs="Arimo" w:ascii="Arial Unicode MS;Arial" w:hAnsi="Arial Unicode MS;Arial"/>
           <w:color w:val="000000"/>
           <w:position w:val="0"/>
           <w:sz w:val="20"/>
@@ -640,106 +594,88 @@
         <w:pStyle w:val="LOnormal1"/>
         <w:jc w:val="both"/>
         <w:rPr>
-          <w:rFonts w:ascii="Arimo" w:hAnsi="Arimo" w:eastAsia="Arimo" w:cs="Arimo"/>
+          <w:rFonts w:ascii="Arial Unicode MS;Arial" w:hAnsi="Arial Unicode MS;Arial"/>
+        </w:rPr>
+      </w:pPr>
+      <w:r>
+        <w:rPr>
+          <w:rFonts w:eastAsia="Arimo" w:cs="Arimo" w:ascii="Arial Unicode MS;Arial" w:hAnsi="Arial Unicode MS;Arial"/>
+          <w:position w:val="0"/>
+          <w:sz w:val="20"/>
+          <w:sz w:val="20"/>
+          <w:szCs w:val="20"/>
+          <w:vertAlign w:val="baseline"/>
+        </w:rPr>
+        <w:t xml:space="preserve">Nơi đăng ký hộ khẩu thường trú: </w:t>
+      </w:r>
+      <w:r>
+        <w:rPr>
+          <w:rFonts w:eastAsia="Arimo" w:cs="Arimo" w:ascii="Arial Unicode MS;Arial" w:hAnsi="Arial Unicode MS;Arial"/>
+          <w:color w:val="000000"/>
+          <w:position w:val="0"/>
+          <w:sz w:val="20"/>
+          <w:sz w:val="20"/>
+          <w:szCs w:val="20"/>
+          <w:vertAlign w:val="baseline"/>
+        </w:rPr>
+        <w:t>${permanentAddress}</w:t>
+      </w:r>
+    </w:p>
+    <w:p>
+      <w:pPr>
+        <w:pStyle w:val="LOnormal1"/>
+        <w:jc w:val="both"/>
+        <w:rPr>
+          <w:rFonts w:ascii="Arial Unicode MS;Arial" w:hAnsi="Arial Unicode MS;Arial"/>
+        </w:rPr>
+      </w:pPr>
+      <w:r>
+        <w:rPr>
+          <w:rFonts w:eastAsia="Arimo" w:cs="Arimo" w:ascii="Arial Unicode MS;Arial" w:hAnsi="Arial Unicode MS;Arial"/>
+          <w:position w:val="0"/>
+          <w:sz w:val="20"/>
+          <w:sz w:val="20"/>
+          <w:szCs w:val="20"/>
+          <w:vertAlign w:val="baseline"/>
+        </w:rPr>
+        <w:t xml:space="preserve">Chỗ ở hiện tại: </w:t>
+      </w:r>
+      <w:r>
+        <w:rPr>
+          <w:rFonts w:eastAsia="Arimo" w:cs="Arimo" w:ascii="Arial Unicode MS;Arial" w:hAnsi="Arial Unicode MS;Arial"/>
+          <w:color w:val="000000"/>
+          <w:position w:val="0"/>
+          <w:sz w:val="20"/>
+          <w:sz w:val="20"/>
+          <w:szCs w:val="20"/>
+          <w:vertAlign w:val="baseline"/>
+        </w:rPr>
+        <w:t>${adress}</w:t>
+      </w:r>
+    </w:p>
+    <w:p>
+      <w:pPr>
+        <w:pStyle w:val="LOnormal1"/>
+        <w:jc w:val="both"/>
+        <w:rPr>
+          <w:rFonts w:ascii="Arial Unicode MS;Arial" w:hAnsi="Arial Unicode MS;Arial"/>
+        </w:rPr>
+      </w:pPr>
+      <w:r>
+        <w:rPr>
+          <w:rFonts w:eastAsia="Arimo" w:cs="Arimo" w:ascii="Arial Unicode MS;Arial" w:hAnsi="Arial Unicode MS;Arial"/>
+          <w:position w:val="0"/>
+          <w:sz w:val="20"/>
+          <w:sz w:val="20"/>
+          <w:szCs w:val="20"/>
+          <w:vertAlign w:val="baseline"/>
+        </w:rPr>
+        <w:t>Số ĐTDĐ: ${phone}</w:t>
+      </w:r>
+      <w:r>
+        <w:rPr>
+          <w:rFonts w:eastAsia="Arimo" w:cs="Arimo" w:ascii="Arial Unicode MS;Arial" w:hAnsi="Arial Unicode MS;Arial"/>
           <w:color w:val="FF0000"/>
-          <w:position w:val="0"/>
-          <w:sz w:val="20"/>
-          <w:sz w:val="20"/>
-          <w:szCs w:val="20"/>
-          <w:vertAlign w:val="baseline"/>
-        </w:rPr>
-      </w:pPr>
-      <w:r>
-        <w:rPr>
-          <w:rFonts w:eastAsia="Arimo" w:cs="Arimo" w:ascii="Arimo" w:hAnsi="Arimo"/>
-          <w:position w:val="0"/>
-          <w:sz w:val="20"/>
-          <w:sz w:val="20"/>
-          <w:szCs w:val="20"/>
-          <w:vertAlign w:val="baseline"/>
-        </w:rPr>
-        <w:t xml:space="preserve">Nơi đăng ký hộ khẩu thường trú: </w:t>
-      </w:r>
-      <w:r>
-        <w:rPr>
-          <w:rFonts w:eastAsia="Arimo" w:cs="Arimo" w:ascii="Arimo" w:hAnsi="Arimo"/>
-          <w:color w:val="000000"/>
-          <w:position w:val="0"/>
-          <w:sz w:val="20"/>
-          <w:sz w:val="20"/>
-          <w:szCs w:val="20"/>
-          <w:vertAlign w:val="baseline"/>
-        </w:rPr>
-        <w:t>${permanentAddress}</w:t>
-      </w:r>
-    </w:p>
-    <w:p>
-      <w:pPr>
-        <w:pStyle w:val="LOnormal1"/>
-        <w:jc w:val="both"/>
-        <w:rPr>
-          <w:rFonts w:ascii="Arimo" w:hAnsi="Arimo" w:eastAsia="Arimo" w:cs="Arimo"/>
-          <w:color w:val="FF0000"/>
-          <w:position w:val="0"/>
-          <w:sz w:val="20"/>
-          <w:sz w:val="20"/>
-          <w:szCs w:val="20"/>
-          <w:vertAlign w:val="baseline"/>
-        </w:rPr>
-      </w:pPr>
-      <w:r>
-        <w:rPr>
-          <w:rFonts w:eastAsia="Arimo" w:cs="Arimo" w:ascii="Arimo" w:hAnsi="Arimo"/>
-          <w:position w:val="0"/>
-          <w:sz w:val="20"/>
-          <w:sz w:val="20"/>
-          <w:szCs w:val="20"/>
-          <w:vertAlign w:val="baseline"/>
-        </w:rPr>
-        <w:t xml:space="preserve">Chỗ ở hiện tại: </w:t>
-      </w:r>
-      <w:r>
-        <w:rPr>
-          <w:rFonts w:eastAsia="Arimo" w:cs="Arimo" w:ascii="Arimo" w:hAnsi="Arimo"/>
-          <w:color w:val="000000"/>
-          <w:position w:val="0"/>
-          <w:sz w:val="20"/>
-          <w:sz w:val="20"/>
-          <w:szCs w:val="20"/>
-          <w:vertAlign w:val="baseline"/>
-        </w:rPr>
-        <w:t>${adress}</w:t>
-      </w:r>
-    </w:p>
-    <w:p>
-      <w:pPr>
-        <w:pStyle w:val="LOnormal1"/>
-        <w:jc w:val="both"/>
-        <w:rPr>
-          <w:rFonts w:ascii="Arimo" w:hAnsi="Arimo" w:eastAsia="Arimo" w:cs="Arimo"/>
-          <w:color w:val="FF0000"/>
-          <w:position w:val="0"/>
-          <w:sz w:val="20"/>
-          <w:sz w:val="20"/>
-          <w:szCs w:val="20"/>
-          <w:vertAlign w:val="baseline"/>
-        </w:rPr>
-      </w:pPr>
-      <w:r>
-        <w:rPr>
-          <w:rFonts w:eastAsia="Arimo" w:cs="Arimo" w:ascii="Arimo" w:hAnsi="Arimo"/>
-          <w:position w:val="0"/>
-          <w:sz w:val="20"/>
-          <w:sz w:val="20"/>
-          <w:szCs w:val="20"/>
-          <w:vertAlign w:val="baseline"/>
-        </w:rPr>
-        <w:t>Số ĐTDĐ: ${phone}</w:t>
-      </w:r>
-      <w:r>
-        <w:rPr>
-          <w:rFonts w:eastAsia="Arimo" w:cs="Arimo" w:ascii="Arimo" w:hAnsi="Arimo"/>
-          <w:color w:val="FF0000"/>
           <w:sz w:val="20"/>
           <w:szCs w:val="20"/>
         </w:rPr>
@@ -751,17 +687,12 @@
         <w:pStyle w:val="LOnormal1"/>
         <w:jc w:val="both"/>
         <w:rPr>
-          <w:rFonts w:ascii="Arimo" w:hAnsi="Arimo" w:eastAsia="Arimo" w:cs="Arimo"/>
-          <w:position w:val="0"/>
-          <w:sz w:val="20"/>
-          <w:sz w:val="20"/>
-          <w:szCs w:val="20"/>
-          <w:vertAlign w:val="baseline"/>
-        </w:rPr>
-      </w:pPr>
-      <w:r>
-        <w:rPr>
-          <w:rFonts w:eastAsia="Arimo" w:cs="Arimo" w:ascii="Arimo" w:hAnsi="Arimo"/>
+          <w:rFonts w:ascii="Arial Unicode MS;Arial" w:hAnsi="Arial Unicode MS;Arial"/>
+        </w:rPr>
+      </w:pPr>
+      <w:r>
+        <w:rPr>
+          <w:rFonts w:eastAsia="Arimo" w:cs="Arimo" w:ascii="Arial Unicode MS;Arial" w:hAnsi="Arial Unicode MS;Arial"/>
           <w:position w:val="0"/>
           <w:sz w:val="20"/>
           <w:sz w:val="20"/>
@@ -776,17 +707,12 @@
         <w:pStyle w:val="LOnormal1"/>
         <w:jc w:val="both"/>
         <w:rPr>
-          <w:rFonts w:ascii="Arimo" w:hAnsi="Arimo" w:eastAsia="Arimo" w:cs="Arimo"/>
-          <w:position w:val="0"/>
-          <w:sz w:val="20"/>
-          <w:sz w:val="20"/>
-          <w:szCs w:val="20"/>
-          <w:vertAlign w:val="baseline"/>
-        </w:rPr>
-      </w:pPr>
-      <w:r>
-        <w:rPr>
-          <w:rFonts w:eastAsia="Arimo" w:cs="Arimo" w:ascii="Arimo" w:hAnsi="Arimo"/>
+          <w:rFonts w:ascii="Arial Unicode MS;Arial" w:hAnsi="Arial Unicode MS;Arial"/>
+        </w:rPr>
+      </w:pPr>
+      <w:r>
+        <w:rPr>
+          <w:rFonts w:eastAsia="Arimo" w:cs="Arimo" w:ascii="Arial Unicode MS;Arial" w:hAnsi="Arial Unicode MS;Arial"/>
           <w:position w:val="0"/>
           <w:sz w:val="20"/>
           <w:sz w:val="20"/>
@@ -806,17 +732,12 @@
         <w:ind w:left="0" w:hanging="0"/>
         <w:jc w:val="both"/>
         <w:rPr>
-          <w:rFonts w:ascii="Arimo" w:hAnsi="Arimo" w:eastAsia="Arimo" w:cs="Arimo"/>
-          <w:position w:val="0"/>
-          <w:sz w:val="20"/>
-          <w:sz w:val="20"/>
-          <w:szCs w:val="20"/>
-          <w:vertAlign w:val="baseline"/>
-        </w:rPr>
-      </w:pPr>
-      <w:r>
-        <w:rPr>
-          <w:rFonts w:eastAsia="Arimo" w:cs="Arimo" w:ascii="Arimo" w:hAnsi="Arimo"/>
+          <w:rFonts w:ascii="Arial Unicode MS;Arial" w:hAnsi="Arial Unicode MS;Arial"/>
+        </w:rPr>
+      </w:pPr>
+      <w:r>
+        <w:rPr>
+          <w:rFonts w:eastAsia="Arimo" w:cs="Arimo" w:ascii="Arial Unicode MS;Arial" w:hAnsi="Arial Unicode MS;Arial"/>
           <w:position w:val="0"/>
           <w:sz w:val="20"/>
           <w:sz w:val="20"/>
@@ -827,7 +748,7 @@
       </w:r>
       <w:r>
         <w:rPr>
-          <w:rFonts w:eastAsia="Arimo" w:cs="Arimo" w:ascii="Arimo" w:hAnsi="Arimo"/>
+          <w:rFonts w:eastAsia="Arimo" w:cs="Arimo" w:ascii="Arial Unicode MS;Arial" w:hAnsi="Arial Unicode MS;Arial"/>
           <w:color w:val="FF0000"/>
           <w:position w:val="0"/>
           <w:sz w:val="20"/>
@@ -839,7 +760,7 @@
       </w:r>
       <w:r>
         <w:rPr>
-          <w:rFonts w:eastAsia="Arimo" w:cs="Arimo" w:ascii="Arimo" w:hAnsi="Arimo"/>
+          <w:rFonts w:eastAsia="Arimo" w:cs="Arimo" w:ascii="Arial Unicode MS;Arial" w:hAnsi="Arial Unicode MS;Arial"/>
           <w:color w:val="000000"/>
           <w:position w:val="0"/>
           <w:sz w:val="20"/>
@@ -851,7 +772,7 @@
       </w:r>
       <w:r>
         <w:rPr>
-          <w:rFonts w:eastAsia="Arimo" w:cs="Arimo" w:ascii="Arimo" w:hAnsi="Arimo"/>
+          <w:rFonts w:eastAsia="Arimo" w:cs="Arimo" w:ascii="Arial Unicode MS;Arial" w:hAnsi="Arial Unicode MS;Arial"/>
           <w:color w:val="FF0000"/>
           <w:position w:val="0"/>
           <w:sz w:val="20"/>
@@ -872,17 +793,12 @@
         <w:ind w:left="0" w:hanging="0"/>
         <w:jc w:val="both"/>
         <w:rPr>
-          <w:rFonts w:ascii="Arimo" w:hAnsi="Arimo" w:eastAsia="Arimo" w:cs="Arimo"/>
-          <w:position w:val="0"/>
-          <w:sz w:val="20"/>
-          <w:sz w:val="20"/>
-          <w:szCs w:val="20"/>
-          <w:vertAlign w:val="baseline"/>
-        </w:rPr>
-      </w:pPr>
-      <w:r>
-        <w:rPr>
-          <w:rFonts w:eastAsia="Arimo" w:cs="Arimo" w:ascii="Arimo" w:hAnsi="Arimo"/>
+          <w:rFonts w:ascii="Arial Unicode MS;Arial" w:hAnsi="Arial Unicode MS;Arial"/>
+        </w:rPr>
+      </w:pPr>
+      <w:r>
+        <w:rPr>
+          <w:rFonts w:eastAsia="Arimo" w:cs="Arimo" w:ascii="Arial Unicode MS;Arial" w:hAnsi="Arial Unicode MS;Arial"/>
           <w:position w:val="0"/>
           <w:sz w:val="20"/>
           <w:sz w:val="20"/>
@@ -893,7 +809,7 @@
       </w:r>
       <w:r>
         <w:rPr>
-          <w:rFonts w:eastAsia="Arimo" w:cs="Arimo" w:ascii="Arimo" w:hAnsi="Arimo"/>
+          <w:rFonts w:eastAsia="Arimo" w:cs="Arimo" w:ascii="Arial Unicode MS;Arial" w:hAnsi="Arial Unicode MS;Arial"/>
           <w:color w:val="000000"/>
           <w:position w:val="0"/>
           <w:sz w:val="20"/>
@@ -914,17 +830,12 @@
         <w:ind w:left="0" w:hanging="0"/>
         <w:jc w:val="both"/>
         <w:rPr>
-          <w:rFonts w:ascii="Arimo" w:hAnsi="Arimo" w:eastAsia="Arimo" w:cs="Arimo"/>
-          <w:position w:val="0"/>
-          <w:sz w:val="20"/>
-          <w:sz w:val="20"/>
-          <w:szCs w:val="20"/>
-          <w:vertAlign w:val="baseline"/>
-        </w:rPr>
-      </w:pPr>
-      <w:r>
-        <w:rPr>
-          <w:rFonts w:eastAsia="Arimo" w:cs="Arimo" w:ascii="Arimo" w:hAnsi="Arimo"/>
+          <w:rFonts w:ascii="Arial Unicode MS;Arial" w:hAnsi="Arial Unicode MS;Arial"/>
+        </w:rPr>
+      </w:pPr>
+      <w:r>
+        <w:rPr>
+          <w:rFonts w:eastAsia="Arimo" w:cs="Arimo" w:ascii="Arial Unicode MS;Arial" w:hAnsi="Arial Unicode MS;Arial"/>
           <w:position w:val="0"/>
           <w:sz w:val="20"/>
           <w:sz w:val="20"/>
@@ -935,7 +846,7 @@
       </w:r>
       <w:r>
         <w:rPr>
-          <w:rFonts w:eastAsia="Arimo" w:cs="Arimo" w:ascii="Arimo" w:hAnsi="Arimo"/>
+          <w:rFonts w:eastAsia="Arimo" w:cs="Arimo" w:ascii="Arial Unicode MS;Arial" w:hAnsi="Arial Unicode MS;Arial"/>
           <w:color w:val="000000"/>
           <w:position w:val="0"/>
           <w:sz w:val="20"/>
@@ -951,17 +862,12 @@
         <w:pStyle w:val="LOnormal1"/>
         <w:jc w:val="both"/>
         <w:rPr>
-          <w:rFonts w:ascii="Arimo" w:hAnsi="Arimo" w:eastAsia="Arimo" w:cs="Arimo"/>
-          <w:position w:val="0"/>
-          <w:sz w:val="20"/>
-          <w:sz w:val="20"/>
-          <w:szCs w:val="20"/>
-          <w:vertAlign w:val="baseline"/>
-        </w:rPr>
-      </w:pPr>
-      <w:r>
-        <w:rPr>
-          <w:rFonts w:eastAsia="Arimo" w:cs="Arimo" w:ascii="Arimo" w:hAnsi="Arimo"/>
+          <w:rFonts w:ascii="Arial Unicode MS;Arial" w:hAnsi="Arial Unicode MS;Arial"/>
+        </w:rPr>
+      </w:pPr>
+      <w:r>
+        <w:rPr>
+          <w:rFonts w:eastAsia="Arimo" w:cs="Arimo" w:ascii="Arial Unicode MS;Arial" w:hAnsi="Arial Unicode MS;Arial"/>
           <w:position w:val="0"/>
           <w:sz w:val="20"/>
           <w:sz w:val="20"/>
@@ -976,7 +882,23 @@
         <w:pStyle w:val="LOnormal1"/>
         <w:jc w:val="both"/>
         <w:rPr>
-          <w:rFonts w:ascii="Arimo" w:hAnsi="Arimo" w:eastAsia="Arimo" w:cs="Arimo"/>
+          <w:rFonts w:ascii="Arial Unicode MS;Arial" w:hAnsi="Arial Unicode MS;Arial"/>
+        </w:rPr>
+      </w:pPr>
+      <w:r>
+        <w:rPr>
+          <w:rFonts w:eastAsia="Arimo" w:cs="Arimo" w:ascii="Arial Unicode MS;Arial" w:hAnsi="Arial Unicode MS;Arial"/>
+          <w:position w:val="0"/>
+          <w:sz w:val="20"/>
+          <w:sz w:val="20"/>
+          <w:szCs w:val="20"/>
+          <w:vertAlign w:val="baseline"/>
+        </w:rPr>
+        <w:t>2.1 Thời gian làm việc:</w:t>
+      </w:r>
+      <w:r>
+        <w:rPr>
+          <w:rFonts w:eastAsia="Arimo" w:cs="Arimo" w:ascii="Arial Unicode MS;Arial" w:hAnsi="Arial Unicode MS;Arial"/>
           <w:color w:val="FF0000"/>
           <w:position w:val="0"/>
           <w:sz w:val="20"/>
@@ -984,33 +906,11 @@
           <w:szCs w:val="20"/>
           <w:vertAlign w:val="baseline"/>
         </w:rPr>
-      </w:pPr>
-      <w:r>
-        <w:rPr>
-          <w:rFonts w:eastAsia="Arimo" w:cs="Arimo" w:ascii="Arimo" w:hAnsi="Arimo"/>
-          <w:position w:val="0"/>
-          <w:sz w:val="20"/>
-          <w:sz w:val="20"/>
-          <w:szCs w:val="20"/>
-          <w:vertAlign w:val="baseline"/>
-        </w:rPr>
-        <w:t>2.1 Thời gian làm việc:</w:t>
-      </w:r>
-      <w:r>
-        <w:rPr>
-          <w:rFonts w:eastAsia="Arimo" w:cs="Arimo" w:ascii="Arimo" w:hAnsi="Arimo"/>
-          <w:color w:val="FF0000"/>
-          <w:position w:val="0"/>
-          <w:sz w:val="20"/>
-          <w:sz w:val="20"/>
-          <w:szCs w:val="20"/>
-          <w:vertAlign w:val="baseline"/>
-        </w:rPr>
         <w:t xml:space="preserve"> </w:t>
       </w:r>
       <w:r>
         <w:rPr>
-          <w:rFonts w:eastAsia="Arimo" w:cs="Arimo" w:ascii="Arimo" w:hAnsi="Arimo"/>
+          <w:rFonts w:eastAsia="Arimo" w:cs="Arimo" w:ascii="Arial Unicode MS;Arial" w:hAnsi="Arial Unicode MS;Arial"/>
           <w:color w:val="000000"/>
           <w:position w:val="0"/>
           <w:sz w:val="20"/>
@@ -1026,17 +926,12 @@
         <w:pStyle w:val="LOnormal1"/>
         <w:jc w:val="both"/>
         <w:rPr>
-          <w:rFonts w:ascii="Arimo" w:hAnsi="Arimo" w:eastAsia="Arimo" w:cs="Arimo"/>
-          <w:position w:val="0"/>
-          <w:sz w:val="20"/>
-          <w:sz w:val="20"/>
-          <w:szCs w:val="20"/>
-          <w:vertAlign w:val="baseline"/>
-        </w:rPr>
-      </w:pPr>
-      <w:r>
-        <w:rPr>
-          <w:rFonts w:eastAsia="Arimo" w:cs="Arimo" w:ascii="Arimo" w:hAnsi="Arimo"/>
+          <w:rFonts w:ascii="Arial Unicode MS;Arial" w:hAnsi="Arial Unicode MS;Arial"/>
+        </w:rPr>
+      </w:pPr>
+      <w:r>
+        <w:rPr>
+          <w:rFonts w:eastAsia="Arimo" w:cs="Arimo" w:ascii="Arial Unicode MS;Arial" w:hAnsi="Arial Unicode MS;Arial"/>
           <w:position w:val="0"/>
           <w:sz w:val="20"/>
           <w:sz w:val="20"/>
@@ -1051,17 +946,12 @@
         <w:pStyle w:val="LOnormal1"/>
         <w:jc w:val="both"/>
         <w:rPr>
-          <w:rFonts w:ascii="Arimo" w:hAnsi="Arimo" w:eastAsia="Arimo" w:cs="Arimo"/>
-          <w:position w:val="0"/>
-          <w:sz w:val="20"/>
-          <w:sz w:val="20"/>
-          <w:szCs w:val="20"/>
-          <w:vertAlign w:val="baseline"/>
-        </w:rPr>
-      </w:pPr>
-      <w:r>
-        <w:rPr>
-          <w:rFonts w:eastAsia="Arimo" w:cs="Arimo" w:ascii="Arimo" w:hAnsi="Arimo"/>
+          <w:rFonts w:ascii="Arial Unicode MS;Arial" w:hAnsi="Arial Unicode MS;Arial"/>
+        </w:rPr>
+      </w:pPr>
+      <w:r>
+        <w:rPr>
+          <w:rFonts w:eastAsia="Arimo" w:cs="Arimo" w:ascii="Arial Unicode MS;Arial" w:hAnsi="Arial Unicode MS;Arial"/>
           <w:position w:val="0"/>
           <w:sz w:val="20"/>
           <w:sz w:val="20"/>
@@ -1076,17 +966,12 @@
         <w:pStyle w:val="LOnormal1"/>
         <w:jc w:val="both"/>
         <w:rPr>
-          <w:rFonts w:ascii="Arimo" w:hAnsi="Arimo" w:eastAsia="Arimo" w:cs="Arimo"/>
-          <w:position w:val="0"/>
-          <w:sz w:val="20"/>
-          <w:sz w:val="20"/>
-          <w:szCs w:val="20"/>
-          <w:vertAlign w:val="baseline"/>
-        </w:rPr>
-      </w:pPr>
-      <w:r>
-        <w:rPr>
-          <w:rFonts w:eastAsia="Arimo" w:cs="Arimo" w:ascii="Arimo" w:hAnsi="Arimo"/>
+          <w:rFonts w:ascii="Arial Unicode MS;Arial" w:hAnsi="Arial Unicode MS;Arial"/>
+        </w:rPr>
+      </w:pPr>
+      <w:r>
+        <w:rPr>
+          <w:rFonts w:eastAsia="Arimo" w:cs="Arimo" w:ascii="Arial Unicode MS;Arial" w:hAnsi="Arial Unicode MS;Arial"/>
           <w:position w:val="0"/>
           <w:sz w:val="20"/>
           <w:sz w:val="20"/>
@@ -1101,17 +986,12 @@
         <w:pStyle w:val="LOnormal1"/>
         <w:jc w:val="both"/>
         <w:rPr>
-          <w:rFonts w:ascii="Arimo" w:hAnsi="Arimo" w:eastAsia="Arimo" w:cs="Arimo"/>
-          <w:position w:val="0"/>
-          <w:sz w:val="20"/>
-          <w:sz w:val="20"/>
-          <w:szCs w:val="20"/>
-          <w:vertAlign w:val="baseline"/>
-        </w:rPr>
-      </w:pPr>
-      <w:r>
-        <w:rPr>
-          <w:rFonts w:eastAsia="Arimo" w:cs="Arimo" w:ascii="Arimo" w:hAnsi="Arimo"/>
+          <w:rFonts w:ascii="Arial Unicode MS;Arial" w:hAnsi="Arial Unicode MS;Arial"/>
+        </w:rPr>
+      </w:pPr>
+      <w:r>
+        <w:rPr>
+          <w:rFonts w:eastAsia="Arimo" w:cs="Arimo" w:ascii="Arial Unicode MS;Arial" w:hAnsi="Arial Unicode MS;Arial"/>
           <w:position w:val="0"/>
           <w:sz w:val="20"/>
           <w:sz w:val="20"/>
@@ -1126,17 +1006,12 @@
         <w:pStyle w:val="LOnormal1"/>
         <w:jc w:val="both"/>
         <w:rPr>
-          <w:rFonts w:ascii="Arimo" w:hAnsi="Arimo" w:eastAsia="Arimo" w:cs="Arimo"/>
-          <w:position w:val="0"/>
-          <w:sz w:val="20"/>
-          <w:sz w:val="20"/>
-          <w:szCs w:val="20"/>
-          <w:vertAlign w:val="baseline"/>
-        </w:rPr>
-      </w:pPr>
-      <w:r>
-        <w:rPr>
-          <w:rFonts w:eastAsia="Arimo" w:cs="Arimo" w:ascii="Arimo" w:hAnsi="Arimo"/>
+          <w:rFonts w:ascii="Arial Unicode MS;Arial" w:hAnsi="Arial Unicode MS;Arial"/>
+        </w:rPr>
+      </w:pPr>
+      <w:r>
+        <w:rPr>
+          <w:rFonts w:eastAsia="Arimo" w:cs="Arimo" w:ascii="Arial Unicode MS;Arial" w:hAnsi="Arial Unicode MS;Arial"/>
           <w:position w:val="0"/>
           <w:sz w:val="20"/>
           <w:sz w:val="20"/>
@@ -1152,7 +1027,23 @@
         <w:pStyle w:val="LOnormal1"/>
         <w:jc w:val="both"/>
         <w:rPr>
-          <w:rFonts w:ascii="Arimo" w:hAnsi="Arimo" w:eastAsia="Arimo" w:cs="Arimo"/>
+          <w:rFonts w:ascii="Arial Unicode MS;Arial" w:hAnsi="Arial Unicode MS;Arial"/>
+        </w:rPr>
+      </w:pPr>
+      <w:r>
+        <w:rPr>
+          <w:rFonts w:eastAsia="Arimo" w:cs="Arimo" w:ascii="Arial Unicode MS;Arial" w:hAnsi="Arial Unicode MS;Arial"/>
+          <w:position w:val="0"/>
+          <w:sz w:val="20"/>
+          <w:sz w:val="20"/>
+          <w:szCs w:val="20"/>
+          <w:vertAlign w:val="baseline"/>
+        </w:rPr>
+        <w:t>- Mức lương cơ bản                        :</w:t>
+      </w:r>
+      <w:r>
+        <w:rPr>
+          <w:rFonts w:eastAsia="Arimo" w:cs="Arimo" w:ascii="Arial Unicode MS;Arial" w:hAnsi="Arial Unicode MS;Arial"/>
           <w:color w:val="FF0000"/>
           <w:position w:val="0"/>
           <w:sz w:val="20"/>
@@ -1160,33 +1051,11 @@
           <w:szCs w:val="20"/>
           <w:vertAlign w:val="baseline"/>
         </w:rPr>
-      </w:pPr>
-      <w:r>
-        <w:rPr>
-          <w:rFonts w:eastAsia="Arimo" w:cs="Arimo" w:ascii="Arimo" w:hAnsi="Arimo"/>
-          <w:position w:val="0"/>
-          <w:sz w:val="20"/>
-          <w:sz w:val="20"/>
-          <w:szCs w:val="20"/>
-          <w:vertAlign w:val="baseline"/>
-        </w:rPr>
-        <w:t>- Mức lương cơ bản                        :</w:t>
-      </w:r>
-      <w:r>
-        <w:rPr>
-          <w:rFonts w:eastAsia="Arimo" w:cs="Arimo" w:ascii="Arimo" w:hAnsi="Arimo"/>
-          <w:color w:val="FF0000"/>
-          <w:position w:val="0"/>
-          <w:sz w:val="20"/>
-          <w:sz w:val="20"/>
-          <w:szCs w:val="20"/>
-          <w:vertAlign w:val="baseline"/>
-        </w:rPr>
         <w:t xml:space="preserve"> </w:t>
       </w:r>
       <w:r>
         <w:rPr>
-          <w:rFonts w:eastAsia="Arimo" w:cs="Arimo" w:ascii="Arimo" w:hAnsi="Arimo"/>
+          <w:rFonts w:eastAsia="Arimo" w:cs="Arimo" w:ascii="Arial Unicode MS;Arial" w:hAnsi="Arial Unicode MS;Arial"/>
           <w:color w:val="000000"/>
           <w:position w:val="0"/>
           <w:sz w:val="20"/>
@@ -1202,17 +1071,12 @@
         <w:pStyle w:val="LOnormal1"/>
         <w:jc w:val="both"/>
         <w:rPr>
-          <w:rFonts w:ascii="Arimo" w:hAnsi="Arimo" w:eastAsia="Arimo" w:cs="Arimo"/>
-          <w:position w:val="0"/>
-          <w:sz w:val="20"/>
-          <w:sz w:val="20"/>
-          <w:szCs w:val="20"/>
-          <w:vertAlign w:val="baseline"/>
-        </w:rPr>
-      </w:pPr>
-      <w:r>
-        <w:rPr>
-          <w:rFonts w:eastAsia="Arimo" w:cs="Arimo" w:ascii="Arimo" w:hAnsi="Arimo"/>
+          <w:rFonts w:ascii="Arial Unicode MS;Arial" w:hAnsi="Arial Unicode MS;Arial"/>
+        </w:rPr>
+      </w:pPr>
+      <w:r>
+        <w:rPr>
+          <w:rFonts w:eastAsia="Arimo" w:cs="Arimo" w:ascii="Arial Unicode MS;Arial" w:hAnsi="Arial Unicode MS;Arial"/>
           <w:position w:val="0"/>
           <w:sz w:val="20"/>
           <w:sz w:val="20"/>
@@ -1227,17 +1091,12 @@
         <w:pStyle w:val="LOnormal1"/>
         <w:jc w:val="both"/>
         <w:rPr>
-          <w:rFonts w:ascii="Arimo" w:hAnsi="Arimo" w:eastAsia="Arimo" w:cs="Arimo"/>
-          <w:position w:val="0"/>
-          <w:sz w:val="20"/>
-          <w:sz w:val="20"/>
-          <w:szCs w:val="20"/>
-          <w:vertAlign w:val="baseline"/>
-        </w:rPr>
-      </w:pPr>
-      <w:r>
-        <w:rPr>
-          <w:rFonts w:eastAsia="Arimo" w:cs="Arimo" w:ascii="Arimo" w:hAnsi="Arimo"/>
+          <w:rFonts w:ascii="Arial Unicode MS;Arial" w:hAnsi="Arial Unicode MS;Arial"/>
+        </w:rPr>
+      </w:pPr>
+      <w:r>
+        <w:rPr>
+          <w:rFonts w:eastAsia="Arimo" w:cs="Arimo" w:ascii="Arial Unicode MS;Arial" w:hAnsi="Arial Unicode MS;Arial"/>
           <w:position w:val="0"/>
           <w:sz w:val="20"/>
           <w:sz w:val="20"/>
@@ -1252,17 +1111,12 @@
         <w:pStyle w:val="LOnormal1"/>
         <w:jc w:val="both"/>
         <w:rPr>
-          <w:rFonts w:ascii="Arimo" w:hAnsi="Arimo" w:eastAsia="Arimo" w:cs="Arimo"/>
-          <w:position w:val="0"/>
-          <w:sz w:val="20"/>
-          <w:sz w:val="20"/>
-          <w:szCs w:val="20"/>
-          <w:vertAlign w:val="baseline"/>
-        </w:rPr>
-      </w:pPr>
-      <w:r>
-        <w:rPr>
-          <w:rFonts w:eastAsia="Arimo" w:cs="Arimo" w:ascii="Arimo" w:hAnsi="Arimo"/>
+          <w:rFonts w:ascii="Arial Unicode MS;Arial" w:hAnsi="Arial Unicode MS;Arial"/>
+        </w:rPr>
+      </w:pPr>
+      <w:r>
+        <w:rPr>
+          <w:rFonts w:eastAsia="Arimo" w:cs="Arimo" w:ascii="Arial Unicode MS;Arial" w:hAnsi="Arial Unicode MS;Arial"/>
           <w:position w:val="0"/>
           <w:sz w:val="20"/>
           <w:sz w:val="20"/>
@@ -1280,17 +1134,12 @@
         <w:pStyle w:val="LOnormal1"/>
         <w:jc w:val="both"/>
         <w:rPr>
-          <w:rFonts w:ascii="Arimo" w:hAnsi="Arimo" w:eastAsia="Arimo" w:cs="Arimo"/>
-          <w:position w:val="0"/>
-          <w:sz w:val="20"/>
-          <w:sz w:val="20"/>
-          <w:szCs w:val="20"/>
-          <w:vertAlign w:val="baseline"/>
-        </w:rPr>
-      </w:pPr>
-      <w:r>
-        <w:rPr>
-          <w:rFonts w:eastAsia="Arimo" w:cs="Arimo" w:ascii="Arimo" w:hAnsi="Arimo"/>
+          <w:rFonts w:ascii="Arial Unicode MS;Arial" w:hAnsi="Arial Unicode MS;Arial"/>
+        </w:rPr>
+      </w:pPr>
+      <w:r>
+        <w:rPr>
+          <w:rFonts w:eastAsia="Arimo" w:cs="Arimo" w:ascii="Arial Unicode MS;Arial" w:hAnsi="Arial Unicode MS;Arial"/>
           <w:position w:val="0"/>
           <w:sz w:val="20"/>
           <w:sz w:val="20"/>
@@ -1305,17 +1154,12 @@
         <w:pStyle w:val="LOnormal1"/>
         <w:jc w:val="both"/>
         <w:rPr>
-          <w:rFonts w:ascii="Arimo" w:hAnsi="Arimo" w:eastAsia="Arimo" w:cs="Arimo"/>
-          <w:position w:val="0"/>
-          <w:sz w:val="20"/>
-          <w:sz w:val="20"/>
-          <w:szCs w:val="20"/>
-          <w:vertAlign w:val="baseline"/>
-        </w:rPr>
-      </w:pPr>
-      <w:r>
-        <w:rPr>
-          <w:rFonts w:eastAsia="Arimo" w:cs="Arimo" w:ascii="Arimo" w:hAnsi="Arimo"/>
+          <w:rFonts w:ascii="Arial Unicode MS;Arial" w:hAnsi="Arial Unicode MS;Arial"/>
+        </w:rPr>
+      </w:pPr>
+      <w:r>
+        <w:rPr>
+          <w:rFonts w:eastAsia="Arimo" w:cs="Arimo" w:ascii="Arial Unicode MS;Arial" w:hAnsi="Arial Unicode MS;Arial"/>
           <w:position w:val="0"/>
           <w:sz w:val="20"/>
           <w:sz w:val="20"/>
@@ -1330,17 +1174,12 @@
         <w:pStyle w:val="LOnormal1"/>
         <w:jc w:val="both"/>
         <w:rPr>
-          <w:rFonts w:ascii="Arimo" w:hAnsi="Arimo" w:eastAsia="Arimo" w:cs="Arimo"/>
-          <w:position w:val="0"/>
-          <w:sz w:val="20"/>
-          <w:sz w:val="20"/>
-          <w:szCs w:val="20"/>
-          <w:vertAlign w:val="baseline"/>
-        </w:rPr>
-      </w:pPr>
-      <w:r>
-        <w:rPr>
-          <w:rFonts w:eastAsia="Arimo" w:cs="Arimo" w:ascii="Arimo" w:hAnsi="Arimo"/>
+          <w:rFonts w:ascii="Arial Unicode MS;Arial" w:hAnsi="Arial Unicode MS;Arial"/>
+        </w:rPr>
+      </w:pPr>
+      <w:r>
+        <w:rPr>
+          <w:rFonts w:eastAsia="Arimo" w:cs="Arimo" w:ascii="Arial Unicode MS;Arial" w:hAnsi="Arial Unicode MS;Arial"/>
           <w:position w:val="0"/>
           <w:sz w:val="20"/>
           <w:sz w:val="20"/>
@@ -1355,17 +1194,12 @@
         <w:pStyle w:val="LOnormal1"/>
         <w:jc w:val="both"/>
         <w:rPr>
-          <w:rFonts w:ascii="Arimo" w:hAnsi="Arimo" w:eastAsia="Arimo" w:cs="Arimo"/>
-          <w:position w:val="0"/>
-          <w:sz w:val="20"/>
-          <w:sz w:val="20"/>
-          <w:szCs w:val="20"/>
-          <w:vertAlign w:val="baseline"/>
-        </w:rPr>
-      </w:pPr>
-      <w:r>
-        <w:rPr>
-          <w:rFonts w:eastAsia="Arimo" w:cs="Arimo" w:ascii="Arimo" w:hAnsi="Arimo"/>
+          <w:rFonts w:ascii="Arial Unicode MS;Arial" w:hAnsi="Arial Unicode MS;Arial"/>
+        </w:rPr>
+      </w:pPr>
+      <w:r>
+        <w:rPr>
+          <w:rFonts w:eastAsia="Arimo" w:cs="Arimo" w:ascii="Arial Unicode MS;Arial" w:hAnsi="Arial Unicode MS;Arial"/>
           <w:position w:val="0"/>
           <w:sz w:val="20"/>
           <w:sz w:val="20"/>
@@ -1376,7 +1210,7 @@
       </w:r>
       <w:r>
         <w:rPr>
-          <w:rFonts w:eastAsia="Arimo" w:cs="Arimo" w:ascii="Arimo" w:hAnsi="Arimo"/>
+          <w:rFonts w:eastAsia="Arimo" w:cs="Arimo" w:ascii="Arial Unicode MS;Arial" w:hAnsi="Arial Unicode MS;Arial"/>
           <w:sz w:val="20"/>
           <w:szCs w:val="20"/>
         </w:rPr>
@@ -1384,7 +1218,7 @@
       </w:r>
       <w:r>
         <w:rPr>
-          <w:rFonts w:eastAsia="Arimo" w:cs="Arimo" w:ascii="Arimo" w:hAnsi="Arimo"/>
+          <w:rFonts w:eastAsia="Arimo" w:cs="Arimo" w:ascii="Arial Unicode MS;Arial" w:hAnsi="Arial Unicode MS;Arial"/>
           <w:position w:val="0"/>
           <w:sz w:val="20"/>
           <w:sz w:val="20"/>
@@ -1399,17 +1233,12 @@
         <w:pStyle w:val="LOnormal1"/>
         <w:jc w:val="both"/>
         <w:rPr>
-          <w:rFonts w:ascii="Arimo" w:hAnsi="Arimo" w:eastAsia="Arimo" w:cs="Arimo"/>
-          <w:position w:val="0"/>
-          <w:sz w:val="20"/>
-          <w:sz w:val="20"/>
-          <w:szCs w:val="20"/>
-          <w:vertAlign w:val="baseline"/>
-        </w:rPr>
-      </w:pPr>
-      <w:r>
-        <w:rPr>
-          <w:rFonts w:eastAsia="Arimo" w:cs="Arimo" w:ascii="Arimo" w:hAnsi="Arimo"/>
+          <w:rFonts w:ascii="Arial Unicode MS;Arial" w:hAnsi="Arial Unicode MS;Arial"/>
+        </w:rPr>
+      </w:pPr>
+      <w:r>
+        <w:rPr>
+          <w:rFonts w:eastAsia="Arimo" w:cs="Arimo" w:ascii="Arial Unicode MS;Arial" w:hAnsi="Arial Unicode MS;Arial"/>
           <w:position w:val="0"/>
           <w:sz w:val="20"/>
           <w:sz w:val="20"/>
@@ -1424,17 +1253,12 @@
         <w:pStyle w:val="LOnormal1"/>
         <w:jc w:val="both"/>
         <w:rPr>
-          <w:rFonts w:ascii="Arimo" w:hAnsi="Arimo" w:eastAsia="Arimo" w:cs="Arimo"/>
-          <w:position w:val="0"/>
-          <w:sz w:val="20"/>
-          <w:sz w:val="20"/>
-          <w:szCs w:val="20"/>
-          <w:vertAlign w:val="baseline"/>
-        </w:rPr>
-      </w:pPr>
-      <w:r>
-        <w:rPr>
-          <w:rFonts w:eastAsia="Arimo" w:cs="Arimo" w:ascii="Arimo" w:hAnsi="Arimo"/>
+          <w:rFonts w:ascii="Arial Unicode MS;Arial" w:hAnsi="Arial Unicode MS;Arial"/>
+        </w:rPr>
+      </w:pPr>
+      <w:r>
+        <w:rPr>
+          <w:rFonts w:eastAsia="Arimo" w:cs="Arimo" w:ascii="Arial Unicode MS;Arial" w:hAnsi="Arial Unicode MS;Arial"/>
           <w:position w:val="0"/>
           <w:sz w:val="20"/>
           <w:sz w:val="20"/>
@@ -1449,17 +1273,12 @@
         <w:pStyle w:val="LOnormal1"/>
         <w:jc w:val="both"/>
         <w:rPr>
-          <w:rFonts w:ascii="Arimo" w:hAnsi="Arimo" w:eastAsia="Arimo" w:cs="Arimo"/>
-          <w:position w:val="0"/>
-          <w:sz w:val="20"/>
-          <w:sz w:val="20"/>
-          <w:szCs w:val="20"/>
-          <w:vertAlign w:val="baseline"/>
-        </w:rPr>
-      </w:pPr>
-      <w:r>
-        <w:rPr>
-          <w:rFonts w:eastAsia="Arimo" w:cs="Arimo" w:ascii="Arimo" w:hAnsi="Arimo"/>
+          <w:rFonts w:ascii="Arial Unicode MS;Arial" w:hAnsi="Arial Unicode MS;Arial"/>
+        </w:rPr>
+      </w:pPr>
+      <w:r>
+        <w:rPr>
+          <w:rFonts w:eastAsia="Arimo" w:cs="Arimo" w:ascii="Arial Unicode MS;Arial" w:hAnsi="Arial Unicode MS;Arial"/>
           <w:position w:val="0"/>
           <w:sz w:val="20"/>
           <w:sz w:val="20"/>
@@ -1474,17 +1293,12 @@
         <w:pStyle w:val="LOnormal1"/>
         <w:jc w:val="both"/>
         <w:rPr>
-          <w:rFonts w:ascii="Arimo" w:hAnsi="Arimo" w:eastAsia="Arimo" w:cs="Arimo"/>
-          <w:position w:val="0"/>
-          <w:sz w:val="20"/>
-          <w:sz w:val="20"/>
-          <w:szCs w:val="20"/>
-          <w:vertAlign w:val="baseline"/>
-        </w:rPr>
-      </w:pPr>
-      <w:r>
-        <w:rPr>
-          <w:rFonts w:eastAsia="Arimo" w:cs="Arimo" w:ascii="Arimo" w:hAnsi="Arimo"/>
+          <w:rFonts w:ascii="Arial Unicode MS;Arial" w:hAnsi="Arial Unicode MS;Arial"/>
+        </w:rPr>
+      </w:pPr>
+      <w:r>
+        <w:rPr>
+          <w:rFonts w:eastAsia="Arimo" w:cs="Arimo" w:ascii="Arial Unicode MS;Arial" w:hAnsi="Arial Unicode MS;Arial"/>
           <w:position w:val="0"/>
           <w:sz w:val="20"/>
           <w:sz w:val="20"/>
@@ -1499,17 +1313,12 @@
         <w:pStyle w:val="LOnormal1"/>
         <w:jc w:val="both"/>
         <w:rPr>
-          <w:rFonts w:ascii="Arimo" w:hAnsi="Arimo" w:eastAsia="Arimo" w:cs="Arimo"/>
-          <w:position w:val="0"/>
-          <w:sz w:val="20"/>
-          <w:sz w:val="20"/>
-          <w:szCs w:val="20"/>
-          <w:vertAlign w:val="baseline"/>
-        </w:rPr>
-      </w:pPr>
-      <w:r>
-        <w:rPr>
-          <w:rFonts w:eastAsia="Arimo" w:cs="Arimo" w:ascii="Arimo" w:hAnsi="Arimo"/>
+          <w:rFonts w:ascii="Arial Unicode MS;Arial" w:hAnsi="Arial Unicode MS;Arial"/>
+        </w:rPr>
+      </w:pPr>
+      <w:r>
+        <w:rPr>
+          <w:rFonts w:eastAsia="Arimo" w:cs="Arimo" w:ascii="Arial Unicode MS;Arial" w:hAnsi="Arial Unicode MS;Arial"/>
           <w:position w:val="0"/>
           <w:sz w:val="20"/>
           <w:sz w:val="20"/>
@@ -1524,17 +1333,12 @@
         <w:pStyle w:val="LOnormal1"/>
         <w:jc w:val="both"/>
         <w:rPr>
-          <w:rFonts w:ascii="Arimo" w:hAnsi="Arimo" w:eastAsia="Arimo" w:cs="Arimo"/>
-          <w:position w:val="0"/>
-          <w:sz w:val="20"/>
-          <w:sz w:val="20"/>
-          <w:szCs w:val="20"/>
-          <w:vertAlign w:val="baseline"/>
-        </w:rPr>
-      </w:pPr>
-      <w:r>
-        <w:rPr>
-          <w:rFonts w:eastAsia="Arimo" w:cs="Arimo" w:ascii="Arimo" w:hAnsi="Arimo"/>
+          <w:rFonts w:ascii="Arial Unicode MS;Arial" w:hAnsi="Arial Unicode MS;Arial"/>
+        </w:rPr>
+      </w:pPr>
+      <w:r>
+        <w:rPr>
+          <w:rFonts w:eastAsia="Arimo" w:cs="Arimo" w:ascii="Arial Unicode MS;Arial" w:hAnsi="Arial Unicode MS;Arial"/>
           <w:position w:val="0"/>
           <w:sz w:val="20"/>
           <w:sz w:val="20"/>
@@ -1549,17 +1353,12 @@
         <w:pStyle w:val="LOnormal1"/>
         <w:jc w:val="both"/>
         <w:rPr>
-          <w:rFonts w:ascii="Arimo" w:hAnsi="Arimo" w:eastAsia="Arimo" w:cs="Arimo"/>
-          <w:position w:val="0"/>
-          <w:sz w:val="20"/>
-          <w:sz w:val="20"/>
-          <w:szCs w:val="20"/>
-          <w:vertAlign w:val="baseline"/>
-        </w:rPr>
-      </w:pPr>
-      <w:r>
-        <w:rPr>
-          <w:rFonts w:eastAsia="Arimo" w:cs="Arimo" w:ascii="Arimo" w:hAnsi="Arimo"/>
+          <w:rFonts w:ascii="Arial Unicode MS;Arial" w:hAnsi="Arial Unicode MS;Arial"/>
+        </w:rPr>
+      </w:pPr>
+      <w:r>
+        <w:rPr>
+          <w:rFonts w:eastAsia="Arimo" w:cs="Arimo" w:ascii="Arial Unicode MS;Arial" w:hAnsi="Arial Unicode MS;Arial"/>
           <w:position w:val="0"/>
           <w:sz w:val="20"/>
           <w:sz w:val="20"/>
@@ -1574,17 +1373,12 @@
         <w:pStyle w:val="LOnormal1"/>
         <w:jc w:val="both"/>
         <w:rPr>
-          <w:rFonts w:ascii="Arimo" w:hAnsi="Arimo" w:eastAsia="Arimo" w:cs="Arimo"/>
-          <w:position w:val="0"/>
-          <w:sz w:val="20"/>
-          <w:sz w:val="20"/>
-          <w:szCs w:val="20"/>
-          <w:vertAlign w:val="baseline"/>
-        </w:rPr>
-      </w:pPr>
-      <w:r>
-        <w:rPr>
-          <w:rFonts w:eastAsia="Arimo" w:cs="Arimo" w:ascii="Arimo" w:hAnsi="Arimo"/>
+          <w:rFonts w:ascii="Arial Unicode MS;Arial" w:hAnsi="Arial Unicode MS;Arial"/>
+        </w:rPr>
+      </w:pPr>
+      <w:r>
+        <w:rPr>
+          <w:rFonts w:eastAsia="Arimo" w:cs="Arimo" w:ascii="Arial Unicode MS;Arial" w:hAnsi="Arial Unicode MS;Arial"/>
           <w:position w:val="0"/>
           <w:sz w:val="20"/>
           <w:sz w:val="20"/>
@@ -1599,17 +1393,12 @@
         <w:pStyle w:val="LOnormal1"/>
         <w:jc w:val="both"/>
         <w:rPr>
-          <w:rFonts w:ascii="Arimo" w:hAnsi="Arimo" w:eastAsia="Arimo" w:cs="Arimo"/>
-          <w:position w:val="0"/>
-          <w:sz w:val="20"/>
-          <w:sz w:val="20"/>
-          <w:szCs w:val="20"/>
-          <w:vertAlign w:val="baseline"/>
-        </w:rPr>
-      </w:pPr>
-      <w:r>
-        <w:rPr>
-          <w:rFonts w:eastAsia="Arimo" w:cs="Arimo" w:ascii="Arimo" w:hAnsi="Arimo"/>
+          <w:rFonts w:ascii="Arial Unicode MS;Arial" w:hAnsi="Arial Unicode MS;Arial"/>
+        </w:rPr>
+      </w:pPr>
+      <w:r>
+        <w:rPr>
+          <w:rFonts w:eastAsia="Arimo" w:cs="Arimo" w:ascii="Arial Unicode MS;Arial" w:hAnsi="Arial Unicode MS;Arial"/>
           <w:position w:val="0"/>
           <w:sz w:val="20"/>
           <w:sz w:val="20"/>
@@ -1624,17 +1413,12 @@
         <w:pStyle w:val="LOnormal1"/>
         <w:jc w:val="both"/>
         <w:rPr>
-          <w:rFonts w:ascii="Arimo" w:hAnsi="Arimo" w:eastAsia="Arimo" w:cs="Arimo"/>
-          <w:position w:val="0"/>
-          <w:sz w:val="20"/>
-          <w:sz w:val="20"/>
-          <w:szCs w:val="20"/>
-          <w:vertAlign w:val="baseline"/>
-        </w:rPr>
-      </w:pPr>
-      <w:r>
-        <w:rPr>
-          <w:rFonts w:eastAsia="Arimo" w:cs="Arimo" w:ascii="Arimo" w:hAnsi="Arimo"/>
+          <w:rFonts w:ascii="Arial Unicode MS;Arial" w:hAnsi="Arial Unicode MS;Arial"/>
+        </w:rPr>
+      </w:pPr>
+      <w:r>
+        <w:rPr>
+          <w:rFonts w:eastAsia="Arimo" w:cs="Arimo" w:ascii="Arial Unicode MS;Arial" w:hAnsi="Arial Unicode MS;Arial"/>
           <w:position w:val="0"/>
           <w:sz w:val="20"/>
           <w:sz w:val="20"/>
@@ -1654,17 +1438,12 @@
         <w:ind w:left="0" w:hanging="0"/>
         <w:jc w:val="both"/>
         <w:rPr>
-          <w:rFonts w:ascii="Arimo" w:hAnsi="Arimo" w:eastAsia="Arimo" w:cs="Arimo"/>
-          <w:position w:val="0"/>
-          <w:sz w:val="20"/>
-          <w:sz w:val="20"/>
-          <w:szCs w:val="20"/>
-          <w:vertAlign w:val="baseline"/>
-        </w:rPr>
-      </w:pPr>
-      <w:r>
-        <w:rPr>
-          <w:rFonts w:eastAsia="Arimo" w:cs="Arimo" w:ascii="Arimo" w:hAnsi="Arimo"/>
+          <w:rFonts w:ascii="Arial Unicode MS;Arial" w:hAnsi="Arial Unicode MS;Arial"/>
+        </w:rPr>
+      </w:pPr>
+      <w:r>
+        <w:rPr>
+          <w:rFonts w:eastAsia="Arimo" w:cs="Arimo" w:ascii="Arial Unicode MS;Arial" w:hAnsi="Arial Unicode MS;Arial"/>
           <w:position w:val="0"/>
           <w:sz w:val="20"/>
           <w:sz w:val="20"/>
@@ -1684,17 +1463,12 @@
         <w:ind w:left="0" w:hanging="0"/>
         <w:jc w:val="both"/>
         <w:rPr>
-          <w:rFonts w:ascii="Arimo" w:hAnsi="Arimo" w:eastAsia="Arimo" w:cs="Arimo"/>
-          <w:position w:val="0"/>
-          <w:sz w:val="20"/>
-          <w:sz w:val="20"/>
-          <w:szCs w:val="20"/>
-          <w:vertAlign w:val="baseline"/>
-        </w:rPr>
-      </w:pPr>
-      <w:r>
-        <w:rPr>
-          <w:rFonts w:eastAsia="Arimo" w:cs="Arimo" w:ascii="Arimo" w:hAnsi="Arimo"/>
+          <w:rFonts w:ascii="Arial Unicode MS;Arial" w:hAnsi="Arial Unicode MS;Arial"/>
+        </w:rPr>
+      </w:pPr>
+      <w:r>
+        <w:rPr>
+          <w:rFonts w:eastAsia="Arimo" w:cs="Arimo" w:ascii="Arial Unicode MS;Arial" w:hAnsi="Arial Unicode MS;Arial"/>
           <w:position w:val="0"/>
           <w:sz w:val="20"/>
           <w:sz w:val="20"/>
@@ -1705,7 +1479,7 @@
       </w:r>
       <w:r>
         <w:rPr>
-          <w:rFonts w:eastAsia="Arimo" w:cs="Arimo" w:ascii="Arimo" w:hAnsi="Arimo"/>
+          <w:rFonts w:eastAsia="Arimo" w:cs="Arimo" w:ascii="Arial Unicode MS;Arial" w:hAnsi="Arial Unicode MS;Arial"/>
           <w:i/>
           <w:position w:val="0"/>
           <w:sz w:val="20"/>
@@ -1717,7 +1491,7 @@
       </w:r>
       <w:r>
         <w:rPr>
-          <w:rFonts w:eastAsia="Arimo" w:cs="Arimo" w:ascii="Arimo" w:hAnsi="Arimo"/>
+          <w:rFonts w:eastAsia="Arimo" w:cs="Arimo" w:ascii="Arial Unicode MS;Arial" w:hAnsi="Arial Unicode MS;Arial"/>
           <w:position w:val="0"/>
           <w:sz w:val="20"/>
           <w:sz w:val="20"/>
@@ -1732,17 +1506,12 @@
         <w:pStyle w:val="LOnormal1"/>
         <w:jc w:val="both"/>
         <w:rPr>
-          <w:rFonts w:ascii="Arimo" w:hAnsi="Arimo" w:eastAsia="Arimo" w:cs="Arimo"/>
-          <w:position w:val="0"/>
-          <w:sz w:val="20"/>
-          <w:sz w:val="20"/>
-          <w:szCs w:val="20"/>
-          <w:vertAlign w:val="baseline"/>
-        </w:rPr>
-      </w:pPr>
-      <w:r>
-        <w:rPr>
-          <w:rFonts w:eastAsia="Arimo" w:cs="Arimo" w:ascii="Arimo" w:hAnsi="Arimo"/>
+          <w:rFonts w:ascii="Arial Unicode MS;Arial" w:hAnsi="Arial Unicode MS;Arial"/>
+        </w:rPr>
+      </w:pPr>
+      <w:r>
+        <w:rPr>
+          <w:rFonts w:eastAsia="Arimo" w:cs="Arimo" w:ascii="Arial Unicode MS;Arial" w:hAnsi="Arial Unicode MS;Arial"/>
           <w:position w:val="0"/>
           <w:sz w:val="20"/>
           <w:sz w:val="20"/>
@@ -1757,17 +1526,12 @@
         <w:pStyle w:val="LOnormal1"/>
         <w:jc w:val="both"/>
         <w:rPr>
-          <w:rFonts w:ascii="Arimo" w:hAnsi="Arimo" w:eastAsia="Arimo" w:cs="Arimo"/>
-          <w:position w:val="0"/>
-          <w:sz w:val="20"/>
-          <w:sz w:val="20"/>
-          <w:szCs w:val="20"/>
-          <w:vertAlign w:val="baseline"/>
-        </w:rPr>
-      </w:pPr>
-      <w:r>
-        <w:rPr>
-          <w:rFonts w:eastAsia="Arimo" w:cs="Arimo" w:ascii="Arimo" w:hAnsi="Arimo"/>
+          <w:rFonts w:ascii="Arial Unicode MS;Arial" w:hAnsi="Arial Unicode MS;Arial"/>
+        </w:rPr>
+      </w:pPr>
+      <w:r>
+        <w:rPr>
+          <w:rFonts w:eastAsia="Arimo" w:cs="Arimo" w:ascii="Arial Unicode MS;Arial" w:hAnsi="Arial Unicode MS;Arial"/>
           <w:position w:val="0"/>
           <w:sz w:val="20"/>
           <w:sz w:val="20"/>
@@ -1782,17 +1546,12 @@
         <w:pStyle w:val="LOnormal1"/>
         <w:jc w:val="both"/>
         <w:rPr>
-          <w:rFonts w:ascii="Arimo" w:hAnsi="Arimo" w:eastAsia="Arimo" w:cs="Arimo"/>
-          <w:position w:val="0"/>
-          <w:sz w:val="20"/>
-          <w:sz w:val="20"/>
-          <w:szCs w:val="20"/>
-          <w:vertAlign w:val="baseline"/>
-        </w:rPr>
-      </w:pPr>
-      <w:r>
-        <w:rPr>
-          <w:rFonts w:eastAsia="Arimo" w:cs="Arimo" w:ascii="Arimo" w:hAnsi="Arimo"/>
+          <w:rFonts w:ascii="Arial Unicode MS;Arial" w:hAnsi="Arial Unicode MS;Arial"/>
+        </w:rPr>
+      </w:pPr>
+      <w:r>
+        <w:rPr>
+          <w:rFonts w:eastAsia="Arimo" w:cs="Arimo" w:ascii="Arial Unicode MS;Arial" w:hAnsi="Arial Unicode MS;Arial"/>
           <w:position w:val="0"/>
           <w:sz w:val="20"/>
           <w:sz w:val="20"/>
@@ -1807,17 +1566,12 @@
         <w:pStyle w:val="LOnormal1"/>
         <w:jc w:val="both"/>
         <w:rPr>
-          <w:rFonts w:ascii="Arimo" w:hAnsi="Arimo" w:eastAsia="Arimo" w:cs="Arimo"/>
-          <w:position w:val="0"/>
-          <w:sz w:val="20"/>
-          <w:sz w:val="20"/>
-          <w:szCs w:val="20"/>
-          <w:vertAlign w:val="baseline"/>
-        </w:rPr>
-      </w:pPr>
-      <w:r>
-        <w:rPr>
-          <w:rFonts w:eastAsia="Arimo" w:cs="Arimo" w:ascii="Arimo" w:hAnsi="Arimo"/>
+          <w:rFonts w:ascii="Arial Unicode MS;Arial" w:hAnsi="Arial Unicode MS;Arial"/>
+        </w:rPr>
+      </w:pPr>
+      <w:r>
+        <w:rPr>
+          <w:rFonts w:eastAsia="Arimo" w:cs="Arimo" w:ascii="Arial Unicode MS;Arial" w:hAnsi="Arial Unicode MS;Arial"/>
           <w:position w:val="0"/>
           <w:sz w:val="20"/>
           <w:sz w:val="20"/>
@@ -1832,17 +1586,12 @@
         <w:pStyle w:val="LOnormal1"/>
         <w:jc w:val="both"/>
         <w:rPr>
-          <w:rFonts w:ascii="Arimo" w:hAnsi="Arimo" w:eastAsia="Arimo" w:cs="Arimo"/>
-          <w:position w:val="0"/>
-          <w:sz w:val="20"/>
-          <w:sz w:val="20"/>
-          <w:szCs w:val="20"/>
-          <w:vertAlign w:val="baseline"/>
-        </w:rPr>
-      </w:pPr>
-      <w:r>
-        <w:rPr>
-          <w:rFonts w:eastAsia="Arimo" w:cs="Arimo" w:ascii="Arimo" w:hAnsi="Arimo"/>
+          <w:rFonts w:ascii="Arial Unicode MS;Arial" w:hAnsi="Arial Unicode MS;Arial"/>
+        </w:rPr>
+      </w:pPr>
+      <w:r>
+        <w:rPr>
+          <w:rFonts w:eastAsia="Arimo" w:cs="Arimo" w:ascii="Arial Unicode MS;Arial" w:hAnsi="Arial Unicode MS;Arial"/>
           <w:position w:val="0"/>
           <w:sz w:val="20"/>
           <w:sz w:val="20"/>
@@ -1857,17 +1606,12 @@
         <w:pStyle w:val="LOnormal1"/>
         <w:jc w:val="both"/>
         <w:rPr>
-          <w:rFonts w:ascii="Arimo" w:hAnsi="Arimo" w:eastAsia="Arimo" w:cs="Arimo"/>
-          <w:position w:val="0"/>
-          <w:sz w:val="20"/>
-          <w:sz w:val="20"/>
-          <w:szCs w:val="20"/>
-          <w:vertAlign w:val="baseline"/>
-        </w:rPr>
-      </w:pPr>
-      <w:r>
-        <w:rPr>
-          <w:rFonts w:eastAsia="Arimo" w:cs="Arimo" w:ascii="Arimo" w:hAnsi="Arimo"/>
+          <w:rFonts w:ascii="Arial Unicode MS;Arial" w:hAnsi="Arial Unicode MS;Arial"/>
+        </w:rPr>
+      </w:pPr>
+      <w:r>
+        <w:rPr>
+          <w:rFonts w:eastAsia="Arimo" w:cs="Arimo" w:ascii="Arial Unicode MS;Arial" w:hAnsi="Arial Unicode MS;Arial"/>
           <w:position w:val="0"/>
           <w:sz w:val="20"/>
           <w:sz w:val="20"/>
@@ -1882,17 +1626,12 @@
         <w:pStyle w:val="LOnormal1"/>
         <w:jc w:val="both"/>
         <w:rPr>
-          <w:rFonts w:ascii="Arimo" w:hAnsi="Arimo" w:eastAsia="Arimo" w:cs="Arimo"/>
-          <w:position w:val="0"/>
-          <w:sz w:val="20"/>
-          <w:sz w:val="20"/>
-          <w:szCs w:val="20"/>
-          <w:vertAlign w:val="baseline"/>
-        </w:rPr>
-      </w:pPr>
-      <w:r>
-        <w:rPr>
-          <w:rFonts w:eastAsia="Arimo" w:cs="Arimo" w:ascii="Arimo" w:hAnsi="Arimo"/>
+          <w:rFonts w:ascii="Arial Unicode MS;Arial" w:hAnsi="Arial Unicode MS;Arial"/>
+        </w:rPr>
+      </w:pPr>
+      <w:r>
+        <w:rPr>
+          <w:rFonts w:eastAsia="Arimo" w:cs="Arimo" w:ascii="Arial Unicode MS;Arial" w:hAnsi="Arial Unicode MS;Arial"/>
           <w:position w:val="0"/>
           <w:sz w:val="20"/>
           <w:sz w:val="20"/>
@@ -1907,17 +1646,12 @@
         <w:pStyle w:val="LOnormal1"/>
         <w:jc w:val="both"/>
         <w:rPr>
-          <w:rFonts w:ascii="Arimo" w:hAnsi="Arimo" w:eastAsia="Arimo" w:cs="Arimo"/>
-          <w:position w:val="0"/>
-          <w:sz w:val="20"/>
-          <w:sz w:val="20"/>
-          <w:szCs w:val="20"/>
-          <w:vertAlign w:val="baseline"/>
-        </w:rPr>
-      </w:pPr>
-      <w:r>
-        <w:rPr>
-          <w:rFonts w:eastAsia="Arimo" w:cs="Arimo" w:ascii="Arimo" w:hAnsi="Arimo"/>
+          <w:rFonts w:ascii="Arial Unicode MS;Arial" w:hAnsi="Arial Unicode MS;Arial"/>
+        </w:rPr>
+      </w:pPr>
+      <w:r>
+        <w:rPr>
+          <w:rFonts w:eastAsia="Arimo" w:cs="Arimo" w:ascii="Arial Unicode MS;Arial" w:hAnsi="Arial Unicode MS;Arial"/>
           <w:position w:val="0"/>
           <w:sz w:val="20"/>
           <w:sz w:val="20"/>
@@ -1932,17 +1666,12 @@
         <w:pStyle w:val="LOnormal1"/>
         <w:jc w:val="both"/>
         <w:rPr>
-          <w:rFonts w:ascii="Arimo" w:hAnsi="Arimo" w:eastAsia="Arimo" w:cs="Arimo"/>
-          <w:position w:val="0"/>
-          <w:sz w:val="20"/>
-          <w:sz w:val="20"/>
-          <w:szCs w:val="20"/>
-          <w:vertAlign w:val="baseline"/>
-        </w:rPr>
-      </w:pPr>
-      <w:r>
-        <w:rPr>
-          <w:rFonts w:eastAsia="Arimo" w:cs="Arimo" w:ascii="Arimo" w:hAnsi="Arimo"/>
+          <w:rFonts w:ascii="Arial Unicode MS;Arial" w:hAnsi="Arial Unicode MS;Arial"/>
+        </w:rPr>
+      </w:pPr>
+      <w:r>
+        <w:rPr>
+          <w:rFonts w:eastAsia="Arimo" w:cs="Arimo" w:ascii="Arial Unicode MS;Arial" w:hAnsi="Arial Unicode MS;Arial"/>
           <w:position w:val="0"/>
           <w:sz w:val="20"/>
           <w:sz w:val="20"/>
@@ -1957,17 +1686,12 @@
         <w:pStyle w:val="LOnormal1"/>
         <w:jc w:val="both"/>
         <w:rPr>
-          <w:rFonts w:ascii="Arimo" w:hAnsi="Arimo" w:eastAsia="Arimo" w:cs="Arimo"/>
-          <w:position w:val="0"/>
-          <w:sz w:val="20"/>
-          <w:sz w:val="20"/>
-          <w:szCs w:val="20"/>
-          <w:vertAlign w:val="baseline"/>
-        </w:rPr>
-      </w:pPr>
-      <w:r>
-        <w:rPr>
-          <w:rFonts w:eastAsia="Arimo" w:cs="Arimo" w:ascii="Arimo" w:hAnsi="Arimo"/>
+          <w:rFonts w:ascii="Arial Unicode MS;Arial" w:hAnsi="Arial Unicode MS;Arial"/>
+        </w:rPr>
+      </w:pPr>
+      <w:r>
+        <w:rPr>
+          <w:rFonts w:eastAsia="Arimo" w:cs="Arimo" w:ascii="Arial Unicode MS;Arial" w:hAnsi="Arial Unicode MS;Arial"/>
           <w:position w:val="0"/>
           <w:sz w:val="20"/>
           <w:sz w:val="20"/>
@@ -1982,17 +1706,12 @@
         <w:pStyle w:val="LOnormal1"/>
         <w:jc w:val="both"/>
         <w:rPr>
-          <w:rFonts w:ascii="Arimo" w:hAnsi="Arimo" w:eastAsia="Arimo" w:cs="Arimo"/>
-          <w:position w:val="0"/>
-          <w:sz w:val="20"/>
-          <w:sz w:val="20"/>
-          <w:szCs w:val="20"/>
-          <w:vertAlign w:val="baseline"/>
-        </w:rPr>
-      </w:pPr>
-      <w:r>
-        <w:rPr>
-          <w:rFonts w:eastAsia="Arimo" w:cs="Arimo" w:ascii="Arimo" w:hAnsi="Arimo"/>
+          <w:rFonts w:ascii="Arial Unicode MS;Arial" w:hAnsi="Arial Unicode MS;Arial"/>
+        </w:rPr>
+      </w:pPr>
+      <w:r>
+        <w:rPr>
+          <w:rFonts w:eastAsia="Arimo" w:cs="Arimo" w:ascii="Arial Unicode MS;Arial" w:hAnsi="Arial Unicode MS;Arial"/>
           <w:position w:val="0"/>
           <w:sz w:val="20"/>
           <w:sz w:val="20"/>
@@ -2005,21 +1724,15 @@
     <w:p>
       <w:pPr>
         <w:pStyle w:val="LOnormal1"/>
-        <w:jc w:val="both"/>
-        <w:rPr>
-          <w:rFonts w:ascii="Arimo" w:hAnsi="Arimo" w:eastAsia="Arimo" w:cs="Arimo"/>
-          <w:b w:val="false"/>
-          <w:b w:val="false"/>
-          <w:position w:val="0"/>
-          <w:sz w:val="20"/>
-          <w:sz w:val="20"/>
-          <w:szCs w:val="20"/>
-          <w:vertAlign w:val="baseline"/>
-        </w:rPr>
-      </w:pPr>
-      <w:r>
-        <w:rPr>
-          <w:rFonts w:eastAsia="Arimo" w:cs="Arimo" w:ascii="Arimo" w:hAnsi="Arimo"/>
+        <w:spacing w:before="144" w:after="144"/>
+        <w:jc w:val="both"/>
+        <w:rPr>
+          <w:rFonts w:ascii="Arial Unicode MS;Arial" w:hAnsi="Arial Unicode MS;Arial"/>
+        </w:rPr>
+      </w:pPr>
+      <w:r>
+        <w:rPr>
+          <w:rFonts w:eastAsia="Arimo" w:cs="Arimo" w:ascii="Arial Unicode MS;Arial" w:hAnsi="Arial Unicode MS;Arial"/>
           <w:position w:val="0"/>
           <w:sz w:val="20"/>
           <w:sz w:val="20"/>
@@ -2030,7 +1743,7 @@
       </w:r>
       <w:r>
         <w:rPr>
-          <w:rFonts w:eastAsia="Arimo" w:cs="Arimo" w:ascii="Arimo" w:hAnsi="Arimo"/>
+          <w:rFonts w:eastAsia="Arimo" w:cs="Arimo" w:ascii="Arial Unicode MS;Arial" w:hAnsi="Arial Unicode MS;Arial"/>
           <w:b/>
           <w:position w:val="0"/>
           <w:sz w:val="20"/>
@@ -2048,8 +1761,8 @@
     </w:p>
     <w:sectPr>
       <w:type w:val="nextPage"/>
-      <w:pgSz w:w="11906" w:h="16838"/>
-      <w:pgMar w:left="1260" w:right="747" w:header="0" w:top="851" w:footer="0" w:bottom="540" w:gutter="0"/>
+      <w:pgSz w:w="11909" w:h="16834"/>
+      <w:pgMar w:left="1800" w:right="1800" w:header="0" w:top="907" w:footer="0" w:bottom="850" w:gutter="0"/>
       <w:pgNumType w:start="1" w:fmt="decimal"/>
       <w:formProt w:val="false"/>
       <w:textDirection w:val="lrTb"/>
@@ -2060,7 +1773,7 @@
 </file>
 
 <file path=word/numbering.xml><?xml version="1.0" encoding="utf-8"?>
-<w:numbering xmlns:w="http://schemas.openxmlformats.org/wordprocessingml/2006/main" xmlns:o="urn:schemas-microsoft-com:office:office" xmlns:r="http://schemas.openxmlformats.org/officeDocument/2006/relationships" xmlns:v="urn:schemas-microsoft-com:vml" xmlns:mc="http://schemas.openxmlformats.org/markup-compatibility/2006" xmlns:w14="http://schemas.microsoft.com/office/word/2010/wordml" mc:Ignorable="w14">
+<w:numbering xmlns:w="http://schemas.openxmlformats.org/wordprocessingml/2006/main" xmlns:o="urn:schemas-microsoft-com:office:office" xmlns:r="http://schemas.openxmlformats.org/officeDocument/2006/relationships" xmlns:v="urn:schemas-microsoft-com:vml">
   <w:abstractNum w:abstractNumId="1">
     <w:lvl w:ilvl="0">
       <w:numFmt w:val="bullet"/>
@@ -2074,10 +1787,6 @@
       </w:pPr>
       <w:rPr>
         <w:rFonts w:ascii="Arimo" w:hAnsi="Arimo" w:cs="Arimo" w:hint="default"/>
-        <w:vertAlign w:val="baseline"/>
-        <w:position w:val="0"/>
-        <w:sz w:val="20"/>
-        <w:sz w:val="20"/>
       </w:rPr>
     </w:lvl>
     <w:lvl w:ilvl="1">
@@ -2093,10 +1802,6 @@
       </w:pPr>
       <w:rPr>
         <w:rFonts w:ascii="Courier New" w:hAnsi="Courier New" w:cs="Courier New" w:hint="default"/>
-        <w:vertAlign w:val="baseline"/>
-        <w:position w:val="0"/>
-        <w:sz w:val="20"/>
-        <w:sz w:val="20"/>
       </w:rPr>
     </w:lvl>
     <w:lvl w:ilvl="2">
@@ -2112,10 +1817,6 @@
       </w:pPr>
       <w:rPr>
         <w:rFonts w:ascii="Noto Sans Symbols" w:hAnsi="Noto Sans Symbols" w:cs="Noto Sans Symbols" w:hint="default"/>
-        <w:vertAlign w:val="baseline"/>
-        <w:position w:val="0"/>
-        <w:sz w:val="20"/>
-        <w:sz w:val="20"/>
       </w:rPr>
     </w:lvl>
     <w:lvl w:ilvl="3">
@@ -2131,10 +1832,6 @@
       </w:pPr>
       <w:rPr>
         <w:rFonts w:ascii="Noto Sans Symbols" w:hAnsi="Noto Sans Symbols" w:cs="Noto Sans Symbols" w:hint="default"/>
-        <w:vertAlign w:val="baseline"/>
-        <w:position w:val="0"/>
-        <w:sz w:val="20"/>
-        <w:sz w:val="20"/>
       </w:rPr>
     </w:lvl>
     <w:lvl w:ilvl="4">
@@ -2150,10 +1847,6 @@
       </w:pPr>
       <w:rPr>
         <w:rFonts w:ascii="Courier New" w:hAnsi="Courier New" w:cs="Courier New" w:hint="default"/>
-        <w:vertAlign w:val="baseline"/>
-        <w:position w:val="0"/>
-        <w:sz w:val="20"/>
-        <w:sz w:val="20"/>
       </w:rPr>
     </w:lvl>
     <w:lvl w:ilvl="5">
@@ -2169,10 +1862,6 @@
       </w:pPr>
       <w:rPr>
         <w:rFonts w:ascii="Noto Sans Symbols" w:hAnsi="Noto Sans Symbols" w:cs="Noto Sans Symbols" w:hint="default"/>
-        <w:vertAlign w:val="baseline"/>
-        <w:position w:val="0"/>
-        <w:sz w:val="20"/>
-        <w:sz w:val="20"/>
       </w:rPr>
     </w:lvl>
     <w:lvl w:ilvl="6">
@@ -2188,10 +1877,6 @@
       </w:pPr>
       <w:rPr>
         <w:rFonts w:ascii="Noto Sans Symbols" w:hAnsi="Noto Sans Symbols" w:cs="Noto Sans Symbols" w:hint="default"/>
-        <w:vertAlign w:val="baseline"/>
-        <w:position w:val="0"/>
-        <w:sz w:val="20"/>
-        <w:sz w:val="20"/>
       </w:rPr>
     </w:lvl>
     <w:lvl w:ilvl="7">
@@ -2207,10 +1892,6 @@
       </w:pPr>
       <w:rPr>
         <w:rFonts w:ascii="Courier New" w:hAnsi="Courier New" w:cs="Courier New" w:hint="default"/>
-        <w:vertAlign w:val="baseline"/>
-        <w:position w:val="0"/>
-        <w:sz w:val="20"/>
-        <w:sz w:val="20"/>
       </w:rPr>
     </w:lvl>
     <w:lvl w:ilvl="8">
@@ -2226,10 +1907,6 @@
       </w:pPr>
       <w:rPr>
         <w:rFonts w:ascii="Noto Sans Symbols" w:hAnsi="Noto Sans Symbols" w:cs="Noto Sans Symbols" w:hint="default"/>
-        <w:vertAlign w:val="baseline"/>
-        <w:position w:val="0"/>
-        <w:sz w:val="20"/>
-        <w:sz w:val="20"/>
       </w:rPr>
     </w:lvl>
   </w:abstractNum>
@@ -2411,10 +2088,6 @@
       </w:pPr>
       <w:rPr>
         <w:rFonts w:ascii="Noto Sans Symbols" w:hAnsi="Noto Sans Symbols" w:cs="Noto Sans Symbols" w:hint="default"/>
-        <w:vertAlign w:val="baseline"/>
-        <w:position w:val="0"/>
-        <w:sz w:val="20"/>
-        <w:sz w:val="20"/>
       </w:rPr>
     </w:lvl>
     <w:lvl w:ilvl="1">
@@ -2430,10 +2103,6 @@
       </w:pPr>
       <w:rPr>
         <w:rFonts w:ascii="Courier New" w:hAnsi="Courier New" w:cs="Courier New" w:hint="default"/>
-        <w:vertAlign w:val="baseline"/>
-        <w:position w:val="0"/>
-        <w:sz w:val="20"/>
-        <w:sz w:val="20"/>
       </w:rPr>
     </w:lvl>
     <w:lvl w:ilvl="2">
@@ -2449,10 +2118,6 @@
       </w:pPr>
       <w:rPr>
         <w:rFonts w:ascii="Noto Sans Symbols" w:hAnsi="Noto Sans Symbols" w:cs="Noto Sans Symbols" w:hint="default"/>
-        <w:vertAlign w:val="baseline"/>
-        <w:position w:val="0"/>
-        <w:sz w:val="20"/>
-        <w:sz w:val="20"/>
       </w:rPr>
     </w:lvl>
     <w:lvl w:ilvl="3">
@@ -2468,10 +2133,6 @@
       </w:pPr>
       <w:rPr>
         <w:rFonts w:ascii="Noto Sans Symbols" w:hAnsi="Noto Sans Symbols" w:cs="Noto Sans Symbols" w:hint="default"/>
-        <w:vertAlign w:val="baseline"/>
-        <w:position w:val="0"/>
-        <w:sz w:val="20"/>
-        <w:sz w:val="20"/>
       </w:rPr>
     </w:lvl>
     <w:lvl w:ilvl="4">
@@ -2487,10 +2148,6 @@
       </w:pPr>
       <w:rPr>
         <w:rFonts w:ascii="Courier New" w:hAnsi="Courier New" w:cs="Courier New" w:hint="default"/>
-        <w:vertAlign w:val="baseline"/>
-        <w:position w:val="0"/>
-        <w:sz w:val="20"/>
-        <w:sz w:val="20"/>
       </w:rPr>
     </w:lvl>
     <w:lvl w:ilvl="5">
@@ -2506,10 +2163,6 @@
       </w:pPr>
       <w:rPr>
         <w:rFonts w:ascii="Noto Sans Symbols" w:hAnsi="Noto Sans Symbols" w:cs="Noto Sans Symbols" w:hint="default"/>
-        <w:vertAlign w:val="baseline"/>
-        <w:position w:val="0"/>
-        <w:sz w:val="20"/>
-        <w:sz w:val="20"/>
       </w:rPr>
     </w:lvl>
     <w:lvl w:ilvl="6">
@@ -2525,10 +2178,6 @@
       </w:pPr>
       <w:rPr>
         <w:rFonts w:ascii="Noto Sans Symbols" w:hAnsi="Noto Sans Symbols" w:cs="Noto Sans Symbols" w:hint="default"/>
-        <w:vertAlign w:val="baseline"/>
-        <w:position w:val="0"/>
-        <w:sz w:val="20"/>
-        <w:sz w:val="20"/>
       </w:rPr>
     </w:lvl>
     <w:lvl w:ilvl="7">
@@ -2544,10 +2193,6 @@
       </w:pPr>
       <w:rPr>
         <w:rFonts w:ascii="Courier New" w:hAnsi="Courier New" w:cs="Courier New" w:hint="default"/>
-        <w:vertAlign w:val="baseline"/>
-        <w:position w:val="0"/>
-        <w:sz w:val="20"/>
-        <w:sz w:val="20"/>
       </w:rPr>
     </w:lvl>
     <w:lvl w:ilvl="8">
@@ -2563,10 +2208,6 @@
       </w:pPr>
       <w:rPr>
         <w:rFonts w:ascii="Noto Sans Symbols" w:hAnsi="Noto Sans Symbols" w:cs="Noto Sans Symbols" w:hint="default"/>
-        <w:vertAlign w:val="baseline"/>
-        <w:position w:val="0"/>
-        <w:sz w:val="20"/>
-        <w:sz w:val="20"/>
       </w:rPr>
     </w:lvl>
   </w:abstractNum>
@@ -2953,7 +2594,7 @@
       <w:widowControl/>
       <w:suppressAutoHyphens w:val="true"/>
       <w:bidi w:val="0"/>
-      <w:spacing w:before="0" w:after="0"/>
+      <w:spacing w:before="144" w:after="144"/>
       <w:jc w:val="left"/>
     </w:pPr>
     <w:rPr>

--- a/src/storage/app/word-exporter/templates/labour_contract.docx
+++ b/src/storage/app/word-exporter/templates/labour_contract.docx
@@ -129,7 +129,13 @@
       </w:pPr>
       <w:r>
         <w:rPr>
-          <w:rFonts w:ascii="Arial Unicode MS;Arial" w:hAnsi="Arial Unicode MS;Arial"/>
+          <w:rFonts w:eastAsia="Arimo" w:cs="Arimo"/>
+          <w:color w:val="000000"/>
+          <w:position w:val="0"/>
+          <w:sz w:val="20"/>
+          <w:sz w:val="20"/>
+          <w:szCs w:val="20"/>
+          <w:vertAlign w:val="baseline"/>
         </w:rPr>
       </w:r>
     </w:p>
@@ -169,7 +175,12 @@
       </w:pPr>
       <w:r>
         <w:rPr>
-          <w:rFonts w:ascii="Arial Unicode MS;Arial" w:hAnsi="Arial Unicode MS;Arial"/>
+          <w:rFonts w:eastAsia="Arimo" w:cs="Arimo"/>
+          <w:b/>
+          <w:position w:val="0"/>
+          <w:sz w:val="20"/>
+          <w:sz w:val="20"/>
+          <w:vertAlign w:val="baseline"/>
         </w:rPr>
       </w:r>
     </w:p>
@@ -1718,7 +1729,7 @@
           <w:szCs w:val="20"/>
           <w:vertAlign w:val="baseline"/>
         </w:rPr>
-        <w:t>5.2 Hợp đồng lao động được làm thành 02 (hai) bản có giá trị ngang nhau, mỗi bên giữ 01 (một) bản, có hiệu lực từ ngày 25 tháng 01 năm 2021. Khi hai bên ký kết phụ lục hợp đồng lao động thì nội dung của phụ lục hợp đồng lao động cũng có giá trị như các nội dung của bản Hợp đồng lao động này.</w:t>
+        <w:t>5.2 Hợp đồng lao động được làm thành 02 (hai) bản có giá trị ngang nhau, mỗi bên giữ 01 (một) bản, có hiệu lực từ ${from}. Khi hai bên ký kết phụ lục hợp đồng lao động thì nội dung của phụ lục hợp đồng lao động cũng có giá trị như các nội dung của bản Hợp đồng lao động này.</w:t>
       </w:r>
     </w:p>
     <w:p>
@@ -1761,7 +1772,7 @@
     </w:p>
     <w:sectPr>
       <w:type w:val="nextPage"/>
-      <w:pgSz w:w="11909" w:h="16834"/>
+      <w:pgSz w:w="11906" w:h="16838"/>
       <w:pgMar w:left="1800" w:right="1800" w:header="0" w:top="907" w:footer="0" w:bottom="850" w:gutter="0"/>
       <w:pgNumType w:start="1" w:fmt="decimal"/>
       <w:formProt w:val="false"/>

--- a/src/storage/app/word-exporter/templates/labour_contract.docx
+++ b/src/storage/app/word-exporter/templates/labour_contract.docx
@@ -9,7 +9,6 @@
         <w:keepLines w:val="false"/>
         <w:pageBreakBefore w:val="false"/>
         <w:widowControl/>
-        <w:pBdr/>
         <w:shd w:val="clear" w:fill="auto"/>
         <w:spacing w:lineRule="auto" w:line="360" w:before="144" w:after="144"/>
         <w:ind w:left="0" w:right="0" w:hanging="0"/>
@@ -65,7 +64,6 @@
         <w:keepLines w:val="false"/>
         <w:pageBreakBefore w:val="false"/>
         <w:widowControl/>
-        <w:pBdr/>
         <w:shd w:val="clear" w:fill="auto"/>
         <w:spacing w:lineRule="auto" w:line="360" w:before="144" w:after="144"/>
         <w:ind w:left="270" w:right="0" w:hanging="0"/>
@@ -141,7 +139,6 @@
         <w:keepLines w:val="false"/>
         <w:pageBreakBefore w:val="false"/>
         <w:widowControl/>
-        <w:pBdr/>
         <w:shd w:val="clear" w:fill="auto"/>
         <w:tabs>
           <w:tab w:val="clear" w:pos="720"/>
@@ -199,7 +196,6 @@
         <w:keepLines w:val="false"/>
         <w:pageBreakBefore w:val="false"/>
         <w:widowControl/>
-        <w:pBdr/>
         <w:shd w:val="clear" w:fill="auto"/>
         <w:tabs>
           <w:tab w:val="clear" w:pos="720"/>
@@ -242,19 +238,17 @@
           <w:sz w:val="20"/>
           <w:szCs w:val="20"/>
           <w:u w:val="none"/>
-          <w:shd w:fill="auto" w:val="clear"/>
-          <w:vertAlign w:val="baseline"/>
-        </w:rPr>
-      </w:r>
-    </w:p>
-    <w:p>
-      <w:pPr>
-        <w:pStyle w:val="LOnormal"/>
-        <w:keepNext w:val="false"/>
-        <w:keepLines w:val="false"/>
-        <w:pageBreakBefore w:val="false"/>
-        <w:widowControl/>
-        <w:pBdr/>
+          <w:vertAlign w:val="baseline"/>
+        </w:rPr>
+      </w:r>
+    </w:p>
+    <w:p>
+      <w:pPr>
+        <w:pStyle w:val="LOnormal"/>
+        <w:keepNext w:val="false"/>
+        <w:keepLines w:val="false"/>
+        <w:pageBreakBefore w:val="false"/>
+        <w:widowControl/>
         <w:shd w:val="clear" w:fill="auto"/>
         <w:spacing w:lineRule="auto" w:line="360" w:before="144" w:after="144"/>
         <w:ind w:left="0" w:right="0" w:hanging="0"/>
@@ -306,7 +300,6 @@
         <w:keepLines w:val="false"/>
         <w:pageBreakBefore w:val="false"/>
         <w:widowControl/>
-        <w:pBdr/>
         <w:shd w:val="clear" w:fill="auto"/>
         <w:spacing w:lineRule="auto" w:line="360" w:before="144" w:after="144"/>
         <w:ind w:left="0" w:right="0" w:hanging="0"/>
@@ -345,7 +338,6 @@
           <w:sz w:val="20"/>
           <w:szCs w:val="20"/>
           <w:u w:val="none"/>
-          <w:shd w:fill="auto" w:val="clear"/>
           <w:vertAlign w:val="baseline"/>
         </w:rPr>
       </w:r>
@@ -361,7 +353,6 @@
           <w:ilvl w:val="0"/>
           <w:numId w:val="1"/>
         </w:numPr>
-        <w:pBdr/>
         <w:shd w:val="clear" w:fill="auto"/>
         <w:spacing w:lineRule="auto" w:line="360" w:before="144" w:after="144"/>
         <w:ind w:left="720" w:right="0" w:hanging="360"/>
@@ -417,7 +408,6 @@
           <w:ilvl w:val="0"/>
           <w:numId w:val="1"/>
         </w:numPr>
-        <w:pBdr/>
         <w:shd w:val="clear" w:fill="auto"/>
         <w:spacing w:lineRule="auto" w:line="360" w:before="144" w:after="144"/>
         <w:ind w:left="720" w:right="0" w:hanging="360"/>
@@ -469,7 +459,6 @@
         <w:keepLines w:val="false"/>
         <w:pageBreakBefore w:val="false"/>
         <w:widowControl/>
-        <w:pBdr/>
         <w:shd w:val="clear" w:fill="auto"/>
         <w:spacing w:lineRule="auto" w:line="360" w:before="144" w:after="144"/>
         <w:ind w:left="0" w:right="0" w:hanging="0"/>
@@ -521,7 +510,6 @@
         <w:keepLines w:val="false"/>
         <w:pageBreakBefore w:val="false"/>
         <w:widowControl/>
-        <w:pBdr/>
         <w:shd w:val="clear" w:fill="auto"/>
         <w:spacing w:lineRule="auto" w:line="360" w:before="144" w:after="144"/>
         <w:ind w:left="0" w:right="0" w:hanging="0"/>
@@ -593,7 +581,6 @@
         <w:keepLines w:val="false"/>
         <w:pageBreakBefore w:val="false"/>
         <w:widowControl/>
-        <w:pBdr/>
         <w:shd w:val="clear" w:fill="auto"/>
         <w:spacing w:lineRule="auto" w:line="360" w:before="144" w:after="144"/>
         <w:ind w:left="0" w:right="0" w:hanging="0"/>
@@ -645,7 +632,6 @@
         <w:keepLines w:val="false"/>
         <w:pageBreakBefore w:val="false"/>
         <w:widowControl/>
-        <w:pBdr/>
         <w:shd w:val="clear" w:fill="auto"/>
         <w:spacing w:lineRule="auto" w:line="360" w:before="144" w:after="144"/>
         <w:ind w:left="0" w:right="0" w:hanging="0"/>
@@ -697,7 +683,6 @@
         <w:keepLines w:val="false"/>
         <w:pageBreakBefore w:val="false"/>
         <w:widowControl/>
-        <w:pBdr/>
         <w:shd w:val="clear" w:fill="auto"/>
         <w:spacing w:lineRule="auto" w:line="360" w:before="144" w:after="144"/>
         <w:ind w:left="0" w:right="0" w:hanging="0"/>
@@ -792,7 +777,6 @@
         <w:keepLines w:val="false"/>
         <w:pageBreakBefore w:val="false"/>
         <w:widowControl/>
-        <w:pBdr/>
         <w:shd w:val="clear" w:fill="auto"/>
         <w:spacing w:lineRule="auto" w:line="360" w:before="144" w:after="144"/>
         <w:ind w:left="0" w:right="0" w:hanging="0"/>
@@ -844,7 +828,6 @@
         <w:keepLines w:val="false"/>
         <w:pageBreakBefore w:val="false"/>
         <w:widowControl/>
-        <w:pBdr/>
         <w:shd w:val="clear" w:fill="auto"/>
         <w:spacing w:lineRule="auto" w:line="360" w:before="144" w:after="144"/>
         <w:ind w:left="0" w:right="0" w:hanging="0"/>
@@ -936,7 +919,6 @@
         <w:keepLines w:val="false"/>
         <w:pageBreakBefore w:val="false"/>
         <w:widowControl/>
-        <w:pBdr/>
         <w:shd w:val="clear" w:fill="auto"/>
         <w:spacing w:lineRule="auto" w:line="360" w:before="144" w:after="144"/>
         <w:ind w:left="0" w:right="0" w:hanging="0"/>
@@ -990,7 +972,6 @@
         <w:keepLines w:val="false"/>
         <w:pageBreakBefore w:val="false"/>
         <w:widowControl/>
-        <w:pBdr/>
         <w:shd w:val="clear" w:fill="auto"/>
         <w:spacing w:lineRule="auto" w:line="360" w:before="144" w:after="144"/>
         <w:ind w:left="0" w:right="0" w:hanging="0"/>
@@ -1042,7 +1023,6 @@
         <w:keepLines w:val="false"/>
         <w:pageBreakBefore w:val="false"/>
         <w:widowControl/>
-        <w:pBdr/>
         <w:shd w:val="clear" w:fill="auto"/>
         <w:spacing w:lineRule="auto" w:line="360" w:before="144" w:after="144"/>
         <w:ind w:left="0" w:right="0" w:hanging="0"/>
@@ -1094,7 +1074,6 @@
         <w:keepLines w:val="false"/>
         <w:pageBreakBefore w:val="false"/>
         <w:widowControl/>
-        <w:pBdr/>
         <w:shd w:val="clear" w:fill="auto"/>
         <w:spacing w:lineRule="auto" w:line="360" w:before="144" w:after="144"/>
         <w:ind w:left="0" w:right="0" w:hanging="0"/>
@@ -1166,7 +1145,6 @@
         <w:keepLines w:val="false"/>
         <w:pageBreakBefore w:val="false"/>
         <w:widowControl/>
-        <w:pBdr/>
         <w:shd w:val="clear" w:fill="auto"/>
         <w:spacing w:lineRule="auto" w:line="360" w:before="144" w:after="144"/>
         <w:ind w:left="0" w:right="0" w:hanging="0"/>
@@ -1218,7 +1196,6 @@
         <w:keepLines w:val="false"/>
         <w:pageBreakBefore w:val="false"/>
         <w:widowControl/>
-        <w:pBdr/>
         <w:shd w:val="clear" w:fill="auto"/>
         <w:spacing w:lineRule="auto" w:line="360" w:before="144" w:after="144"/>
         <w:ind w:left="0" w:right="0" w:hanging="0"/>
@@ -1274,7 +1251,6 @@
           <w:ilvl w:val="1"/>
           <w:numId w:val="2"/>
         </w:numPr>
-        <w:pBdr/>
         <w:shd w:val="clear" w:fill="auto"/>
         <w:spacing w:lineRule="auto" w:line="360" w:before="144" w:after="144"/>
         <w:ind w:left="0" w:right="0" w:hanging="0"/>
@@ -1356,7 +1332,7 @@
           <w:shd w:fill="auto" w:val="clear"/>
           <w:vertAlign w:val="baseline"/>
         </w:rPr>
-        <w:t>${typeContract} (từ ngày ${from} đến ngày ${to})</w:t>
+        <w:t>${typeContract} (từ ${from} đến ngày ${to})</w:t>
       </w:r>
       <w:r>
         <w:rPr>
@@ -1390,7 +1366,6 @@
           <w:ilvl w:val="1"/>
           <w:numId w:val="2"/>
         </w:numPr>
-        <w:pBdr/>
         <w:shd w:val="clear" w:fill="auto"/>
         <w:spacing w:lineRule="auto" w:line="360" w:before="144" w:after="144"/>
         <w:ind w:left="0" w:right="0" w:hanging="0"/>
@@ -1446,7 +1421,6 @@
           <w:ilvl w:val="1"/>
           <w:numId w:val="2"/>
         </w:numPr>
-        <w:pBdr/>
         <w:shd w:val="clear" w:fill="auto"/>
         <w:spacing w:lineRule="auto" w:line="360" w:before="144" w:after="144"/>
         <w:ind w:left="0" w:right="0" w:hanging="0"/>
@@ -1498,7 +1472,6 @@
         <w:keepLines w:val="false"/>
         <w:pageBreakBefore w:val="false"/>
         <w:widowControl/>
-        <w:pBdr/>
         <w:shd w:val="clear" w:fill="auto"/>
         <w:spacing w:lineRule="auto" w:line="360" w:before="144" w:after="144"/>
         <w:ind w:left="0" w:right="0" w:hanging="0"/>
@@ -1550,7 +1523,6 @@
         <w:keepLines w:val="false"/>
         <w:pageBreakBefore w:val="false"/>
         <w:widowControl/>
-        <w:pBdr/>
         <w:shd w:val="clear" w:fill="auto"/>
         <w:spacing w:lineRule="auto" w:line="360" w:before="144" w:after="144"/>
         <w:ind w:left="0" w:right="0" w:hanging="0"/>
@@ -1642,7 +1614,6 @@
         <w:keepLines w:val="false"/>
         <w:pageBreakBefore w:val="false"/>
         <w:widowControl/>
-        <w:pBdr/>
         <w:shd w:val="clear" w:fill="auto"/>
         <w:spacing w:lineRule="auto" w:line="360" w:before="144" w:after="144"/>
         <w:ind w:left="0" w:right="0" w:hanging="0"/>
@@ -1694,7 +1665,6 @@
         <w:keepLines w:val="false"/>
         <w:pageBreakBefore w:val="false"/>
         <w:widowControl/>
-        <w:pBdr/>
         <w:shd w:val="clear" w:fill="auto"/>
         <w:spacing w:lineRule="auto" w:line="360" w:before="144" w:after="144"/>
         <w:ind w:left="0" w:right="0" w:hanging="0"/>
@@ -1746,7 +1716,6 @@
         <w:keepLines w:val="false"/>
         <w:pageBreakBefore w:val="false"/>
         <w:widowControl/>
-        <w:pBdr/>
         <w:shd w:val="clear" w:fill="auto"/>
         <w:spacing w:lineRule="auto" w:line="360" w:before="144" w:after="144"/>
         <w:ind w:left="0" w:right="0" w:hanging="0"/>
@@ -1798,7 +1767,6 @@
         <w:keepLines w:val="false"/>
         <w:pageBreakBefore w:val="false"/>
         <w:widowControl/>
-        <w:pBdr/>
         <w:shd w:val="clear" w:fill="auto"/>
         <w:spacing w:lineRule="auto" w:line="360" w:before="144" w:after="144"/>
         <w:ind w:left="0" w:right="0" w:hanging="0"/>
@@ -1850,7 +1818,6 @@
         <w:keepLines w:val="false"/>
         <w:pageBreakBefore w:val="false"/>
         <w:widowControl/>
-        <w:pBdr/>
         <w:shd w:val="clear" w:fill="auto"/>
         <w:spacing w:lineRule="auto" w:line="360" w:before="144" w:after="144"/>
         <w:ind w:left="0" w:right="0" w:hanging="0"/>
@@ -1903,7 +1870,6 @@
         <w:keepLines w:val="false"/>
         <w:pageBreakBefore w:val="false"/>
         <w:widowControl/>
-        <w:pBdr/>
         <w:shd w:val="clear" w:fill="auto"/>
         <w:spacing w:lineRule="auto" w:line="360" w:before="144" w:after="144"/>
         <w:ind w:left="0" w:right="0" w:hanging="0"/>
@@ -1995,7 +1961,6 @@
         <w:keepLines w:val="false"/>
         <w:pageBreakBefore w:val="false"/>
         <w:widowControl/>
-        <w:pBdr/>
         <w:shd w:val="clear" w:fill="auto"/>
         <w:spacing w:lineRule="auto" w:line="360" w:before="144" w:after="144"/>
         <w:ind w:left="0" w:right="0" w:hanging="0"/>
@@ -2047,7 +2012,6 @@
         <w:keepLines w:val="false"/>
         <w:pageBreakBefore w:val="false"/>
         <w:widowControl/>
-        <w:pBdr/>
         <w:shd w:val="clear" w:fill="auto"/>
         <w:spacing w:lineRule="auto" w:line="360" w:before="144" w:after="144"/>
         <w:ind w:left="0" w:right="0" w:hanging="0"/>
@@ -2099,7 +2063,6 @@
         <w:keepLines w:val="false"/>
         <w:pageBreakBefore w:val="false"/>
         <w:widowControl/>
-        <w:pBdr/>
         <w:shd w:val="clear" w:fill="auto"/>
         <w:spacing w:lineRule="auto" w:line="360" w:before="144" w:after="144"/>
         <w:ind w:left="0" w:right="0" w:hanging="0"/>
@@ -2154,7 +2117,6 @@
         <w:keepLines w:val="false"/>
         <w:pageBreakBefore w:val="false"/>
         <w:widowControl/>
-        <w:pBdr/>
         <w:shd w:val="clear" w:fill="auto"/>
         <w:spacing w:lineRule="auto" w:line="360" w:before="144" w:after="144"/>
         <w:ind w:left="0" w:right="0" w:hanging="0"/>
@@ -2206,7 +2168,6 @@
         <w:keepLines w:val="false"/>
         <w:pageBreakBefore w:val="false"/>
         <w:widowControl/>
-        <w:pBdr/>
         <w:shd w:val="clear" w:fill="auto"/>
         <w:spacing w:lineRule="auto" w:line="360" w:before="144" w:after="144"/>
         <w:ind w:left="0" w:right="0" w:hanging="0"/>
@@ -2258,7 +2219,6 @@
         <w:keepLines w:val="false"/>
         <w:pageBreakBefore w:val="false"/>
         <w:widowControl/>
-        <w:pBdr/>
         <w:shd w:val="clear" w:fill="auto"/>
         <w:spacing w:lineRule="auto" w:line="360" w:before="144" w:after="144"/>
         <w:ind w:left="0" w:right="0" w:hanging="0"/>
@@ -2310,7 +2270,6 @@
         <w:keepLines w:val="false"/>
         <w:pageBreakBefore w:val="false"/>
         <w:widowControl/>
-        <w:pBdr/>
         <w:shd w:val="clear" w:fill="auto"/>
         <w:spacing w:lineRule="auto" w:line="360" w:before="144" w:after="144"/>
         <w:ind w:left="0" w:right="0" w:hanging="0"/>
@@ -2362,7 +2321,6 @@
         <w:keepLines w:val="false"/>
         <w:pageBreakBefore w:val="false"/>
         <w:widowControl/>
-        <w:pBdr/>
         <w:shd w:val="clear" w:fill="auto"/>
         <w:spacing w:lineRule="auto" w:line="360" w:before="144" w:after="144"/>
         <w:ind w:left="0" w:right="0" w:hanging="0"/>
@@ -2414,7 +2372,6 @@
         <w:keepLines w:val="false"/>
         <w:pageBreakBefore w:val="false"/>
         <w:widowControl/>
-        <w:pBdr/>
         <w:shd w:val="clear" w:fill="auto"/>
         <w:spacing w:lineRule="auto" w:line="360" w:before="144" w:after="144"/>
         <w:ind w:left="0" w:right="0" w:hanging="0"/>
@@ -2466,7 +2423,6 @@
         <w:keepLines w:val="false"/>
         <w:pageBreakBefore w:val="false"/>
         <w:widowControl/>
-        <w:pBdr/>
         <w:shd w:val="clear" w:fill="auto"/>
         <w:spacing w:lineRule="auto" w:line="360" w:before="144" w:after="144"/>
         <w:ind w:left="0" w:right="0" w:hanging="0"/>
@@ -2518,7 +2474,6 @@
         <w:keepLines w:val="false"/>
         <w:pageBreakBefore w:val="false"/>
         <w:widowControl/>
-        <w:pBdr/>
         <w:shd w:val="clear" w:fill="auto"/>
         <w:spacing w:lineRule="auto" w:line="360" w:before="144" w:after="144"/>
         <w:ind w:left="0" w:right="0" w:hanging="0"/>
@@ -2570,7 +2525,6 @@
         <w:keepLines w:val="false"/>
         <w:pageBreakBefore w:val="false"/>
         <w:widowControl/>
-        <w:pBdr/>
         <w:shd w:val="clear" w:fill="auto"/>
         <w:spacing w:lineRule="auto" w:line="360" w:before="144" w:after="144"/>
         <w:ind w:left="0" w:right="0" w:hanging="0"/>
@@ -2622,7 +2576,6 @@
         <w:keepLines w:val="false"/>
         <w:pageBreakBefore w:val="false"/>
         <w:widowControl/>
-        <w:pBdr/>
         <w:shd w:val="clear" w:fill="auto"/>
         <w:spacing w:lineRule="auto" w:line="360" w:before="144" w:after="144"/>
         <w:ind w:left="0" w:right="0" w:hanging="0"/>
@@ -2674,7 +2627,6 @@
         <w:keepLines w:val="false"/>
         <w:pageBreakBefore w:val="false"/>
         <w:widowControl/>
-        <w:pBdr/>
         <w:shd w:val="clear" w:fill="auto"/>
         <w:spacing w:lineRule="auto" w:line="360" w:before="144" w:after="144"/>
         <w:ind w:left="0" w:right="0" w:hanging="0"/>
@@ -2726,7 +2678,6 @@
         <w:keepLines w:val="false"/>
         <w:pageBreakBefore w:val="false"/>
         <w:widowControl/>
-        <w:pBdr/>
         <w:shd w:val="clear" w:fill="auto"/>
         <w:spacing w:lineRule="auto" w:line="360" w:before="144" w:after="144"/>
         <w:ind w:left="0" w:right="0" w:hanging="0"/>
@@ -2778,7 +2729,6 @@
         <w:keepLines w:val="false"/>
         <w:pageBreakBefore w:val="false"/>
         <w:widowControl/>
-        <w:pBdr/>
         <w:shd w:val="clear" w:fill="auto"/>
         <w:spacing w:lineRule="auto" w:line="360" w:before="144" w:after="144"/>
         <w:ind w:left="0" w:right="0" w:hanging="0"/>
@@ -2830,7 +2780,6 @@
         <w:keepLines w:val="false"/>
         <w:pageBreakBefore w:val="false"/>
         <w:widowControl/>
-        <w:pBdr/>
         <w:shd w:val="clear" w:fill="auto"/>
         <w:spacing w:lineRule="auto" w:line="360" w:before="144" w:after="144"/>
         <w:ind w:left="0" w:right="0" w:hanging="0"/>
@@ -2886,7 +2835,6 @@
           <w:ilvl w:val="0"/>
           <w:numId w:val="3"/>
         </w:numPr>
-        <w:pBdr/>
         <w:shd w:val="clear" w:fill="auto"/>
         <w:spacing w:lineRule="auto" w:line="360" w:before="144" w:after="144"/>
         <w:ind w:left="0" w:right="0" w:hanging="0"/>
@@ -2942,7 +2890,6 @@
           <w:ilvl w:val="0"/>
           <w:numId w:val="3"/>
         </w:numPr>
-        <w:pBdr/>
         <w:shd w:val="clear" w:fill="auto"/>
         <w:spacing w:lineRule="auto" w:line="360" w:before="144" w:after="144"/>
         <w:ind w:left="0" w:right="0" w:hanging="0"/>
@@ -3034,7 +2981,6 @@
         <w:keepLines w:val="false"/>
         <w:pageBreakBefore w:val="false"/>
         <w:widowControl/>
-        <w:pBdr/>
         <w:shd w:val="clear" w:fill="auto"/>
         <w:spacing w:lineRule="auto" w:line="360" w:before="144" w:after="144"/>
         <w:ind w:left="0" w:right="0" w:hanging="0"/>
@@ -3086,7 +3032,6 @@
         <w:keepLines w:val="false"/>
         <w:pageBreakBefore w:val="false"/>
         <w:widowControl/>
-        <w:pBdr/>
         <w:shd w:val="clear" w:fill="auto"/>
         <w:spacing w:lineRule="auto" w:line="360" w:before="144" w:after="144"/>
         <w:ind w:left="0" w:right="0" w:hanging="0"/>
@@ -3138,7 +3083,6 @@
         <w:keepLines w:val="false"/>
         <w:pageBreakBefore w:val="false"/>
         <w:widowControl/>
-        <w:pBdr/>
         <w:shd w:val="clear" w:fill="auto"/>
         <w:spacing w:lineRule="auto" w:line="360" w:before="144" w:after="144"/>
         <w:ind w:left="0" w:right="0" w:hanging="0"/>
@@ -3190,7 +3134,6 @@
         <w:keepLines w:val="false"/>
         <w:pageBreakBefore w:val="false"/>
         <w:widowControl/>
-        <w:pBdr/>
         <w:shd w:val="clear" w:fill="auto"/>
         <w:spacing w:lineRule="auto" w:line="360" w:before="144" w:after="144"/>
         <w:ind w:left="0" w:right="0" w:hanging="0"/>
@@ -3242,7 +3185,6 @@
         <w:keepLines w:val="false"/>
         <w:pageBreakBefore w:val="false"/>
         <w:widowControl/>
-        <w:pBdr/>
         <w:shd w:val="clear" w:fill="auto"/>
         <w:spacing w:lineRule="auto" w:line="360" w:before="144" w:after="144"/>
         <w:ind w:left="0" w:right="0" w:hanging="0"/>
@@ -3294,7 +3236,6 @@
         <w:keepLines w:val="false"/>
         <w:pageBreakBefore w:val="false"/>
         <w:widowControl/>
-        <w:pBdr/>
         <w:shd w:val="clear" w:fill="auto"/>
         <w:spacing w:lineRule="auto" w:line="360" w:before="201" w:after="201"/>
         <w:ind w:left="0" w:right="0" w:hanging="0"/>
@@ -3346,7 +3287,6 @@
         <w:keepLines w:val="false"/>
         <w:pageBreakBefore w:val="false"/>
         <w:widowControl/>
-        <w:pBdr/>
         <w:shd w:val="clear" w:fill="auto"/>
         <w:spacing w:lineRule="auto" w:line="360" w:before="144" w:after="144"/>
         <w:ind w:left="0" w:right="0" w:hanging="0"/>
@@ -3398,7 +3338,6 @@
         <w:keepLines w:val="false"/>
         <w:pageBreakBefore w:val="false"/>
         <w:widowControl/>
-        <w:pBdr/>
         <w:shd w:val="clear" w:fill="auto"/>
         <w:spacing w:lineRule="auto" w:line="360" w:before="144" w:after="144"/>
         <w:ind w:left="0" w:right="0" w:hanging="0"/>
@@ -3450,7 +3389,6 @@
         <w:keepLines w:val="false"/>
         <w:pageBreakBefore w:val="false"/>
         <w:widowControl/>
-        <w:pBdr/>
         <w:shd w:val="clear" w:fill="auto"/>
         <w:spacing w:lineRule="auto" w:line="360" w:before="144" w:after="144"/>
         <w:ind w:left="0" w:right="0" w:hanging="0"/>
@@ -3502,7 +3440,6 @@
         <w:keepLines w:val="false"/>
         <w:pageBreakBefore w:val="false"/>
         <w:widowControl/>
-        <w:pBdr/>
         <w:shd w:val="clear" w:fill="auto"/>
         <w:spacing w:lineRule="auto" w:line="360" w:before="144" w:after="144"/>
         <w:ind w:left="0" w:right="0" w:hanging="0"/>
@@ -3554,7 +3491,6 @@
         <w:keepLines w:val="false"/>
         <w:pageBreakBefore w:val="false"/>
         <w:widowControl/>
-        <w:pBdr/>
         <w:shd w:val="clear" w:fill="auto"/>
         <w:spacing w:lineRule="auto" w:line="360" w:before="144" w:after="144"/>
         <w:ind w:left="0" w:right="0" w:hanging="0"/>
@@ -3606,7 +3542,6 @@
         <w:keepLines w:val="false"/>
         <w:pageBreakBefore w:val="false"/>
         <w:widowControl/>
-        <w:pBdr/>
         <w:shd w:val="clear" w:fill="auto"/>
         <w:spacing w:lineRule="auto" w:line="360" w:before="144" w:after="144"/>
         <w:ind w:left="0" w:right="0" w:hanging="0"/>
@@ -4404,7 +4339,7 @@
   </w:style>
   <w:style w:type="paragraph" w:styleId="Heading">
     <w:name w:val="Heading"/>
-    <w:basedOn w:val="Normal1"/>
+    <w:basedOn w:val="LOnormal3"/>
     <w:next w:val="TextBody"/>
     <w:qFormat/>
     <w:pPr>
@@ -4419,7 +4354,7 @@
   </w:style>
   <w:style w:type="paragraph" w:styleId="TextBody">
     <w:name w:val="Body Text"/>
-    <w:basedOn w:val="Normal1"/>
+    <w:basedOn w:val="LOnormal3"/>
     <w:pPr>
       <w:spacing w:lineRule="auto" w:line="276" w:before="0" w:after="140"/>
     </w:pPr>
@@ -4435,7 +4370,7 @@
   </w:style>
   <w:style w:type="paragraph" w:styleId="Caption">
     <w:name w:val="Caption"/>
-    <w:basedOn w:val="Normal1"/>
+    <w:basedOn w:val="LOnormal3"/>
     <w:qFormat/>
     <w:pPr>
       <w:suppressLineNumbers/>
@@ -4451,7 +4386,7 @@
   </w:style>
   <w:style w:type="paragraph" w:styleId="Index">
     <w:name w:val="Index"/>
-    <w:basedOn w:val="Normal1"/>
+    <w:basedOn w:val="LOnormal3"/>
     <w:qFormat/>
     <w:pPr>
       <w:suppressLineNumbers/>
@@ -4460,11 +4395,12 @@
       <w:rFonts w:cs="Lohit Devanagari"/>
     </w:rPr>
   </w:style>
-  <w:style w:type="paragraph" w:styleId="Normal1" w:default="1">
+  <w:style w:type="paragraph" w:styleId="LOnormal3" w:default="1">
     <w:name w:val="LO-normal3"/>
     <w:qFormat/>
     <w:pPr>
       <w:widowControl/>
+      <w:suppressAutoHyphens w:val="true"/>
       <w:bidi w:val="0"/>
       <w:spacing w:before="0" w:after="0"/>
       <w:jc w:val="left"/>
@@ -4515,8 +4451,8 @@
   </w:style>
   <w:style w:type="paragraph" w:styleId="Subtitle">
     <w:name w:val="Subtitle"/>
-    <w:basedOn w:val="Normal1"/>
-    <w:next w:val="Normal1"/>
+    <w:basedOn w:val="LOnormal3"/>
+    <w:next w:val="LOnormal3"/>
     <w:qFormat/>
     <w:pPr>
       <w:keepNext w:val="true"/>

--- a/src/storage/app/word-exporter/templates/labour_contract.docx
+++ b/src/storage/app/word-exporter/templates/labour_contract.docx
@@ -50,8 +50,7 @@
           <w:shd w:fill="auto" w:val="clear"/>
           <w:vertAlign w:val="baseline"/>
         </w:rPr>
-        <w:t xml:space="preserve">CÔNG TY TNHH DV </w:t>
-        <w:tab/>
+        <w:t>CÔNG TY TNHH DỊCH VỤ</w:t>
         <w:tab/>
         <w:tab/>
         <w:t>CỘNG HÒA XÃ HỘI CHỦ NGHĨA VIỆT NAM</w:t>
@@ -1248,8 +1247,8 @@
         <w:pageBreakBefore w:val="false"/>
         <w:widowControl/>
         <w:numPr>
-          <w:ilvl w:val="1"/>
-          <w:numId w:val="2"/>
+          <w:ilvl w:val="0"/>
+          <w:numId w:val="0"/>
         </w:numPr>
         <w:shd w:val="clear" w:fill="auto"/>
         <w:spacing w:lineRule="auto" w:line="360" w:before="144" w:after="144"/>
@@ -1292,7 +1291,7 @@
           <w:shd w:fill="auto" w:val="clear"/>
           <w:vertAlign w:val="baseline"/>
         </w:rPr>
-        <w:t>Loại hợp đồng lao động:</w:t>
+        <w:t>1.1 Loại hợp đồng lao động:</w:t>
       </w:r>
       <w:r>
         <w:rPr>
@@ -1363,8 +1362,8 @@
         <w:pageBreakBefore w:val="false"/>
         <w:widowControl/>
         <w:numPr>
-          <w:ilvl w:val="1"/>
-          <w:numId w:val="2"/>
+          <w:ilvl w:val="0"/>
+          <w:numId w:val="0"/>
         </w:numPr>
         <w:shd w:val="clear" w:fill="auto"/>
         <w:spacing w:lineRule="auto" w:line="360" w:before="144" w:after="144"/>
@@ -1407,7 +1406,7 @@
           <w:shd w:fill="auto" w:val="clear"/>
           <w:vertAlign w:val="baseline"/>
         </w:rPr>
-        <w:t>Địa điểm làm việc: ${branchWord}.</w:t>
+        <w:t>1.2 Địa điểm làm việc: ${branchWord}.</w:t>
       </w:r>
     </w:p>
     <w:p>
@@ -1418,8 +1417,8 @@
         <w:pageBreakBefore w:val="false"/>
         <w:widowControl/>
         <w:numPr>
-          <w:ilvl w:val="1"/>
-          <w:numId w:val="2"/>
+          <w:ilvl w:val="0"/>
+          <w:numId w:val="0"/>
         </w:numPr>
         <w:shd w:val="clear" w:fill="auto"/>
         <w:spacing w:lineRule="auto" w:line="360" w:before="144" w:after="144"/>
@@ -1462,7 +1461,7 @@
           <w:shd w:fill="auto" w:val="clear"/>
           <w:vertAlign w:val="baseline"/>
         </w:rPr>
-        <w:t>Chức danh công việc: ${position}</w:t>
+        <w:t>1.3 Chức danh công việc: ${position}</w:t>
       </w:r>
     </w:p>
     <w:p>
@@ -2107,7 +2106,7 @@
         <w:t>- Tiền thưởng</w:t>
         <w:tab/>
         <w:tab/>
-        <w:t xml:space="preserve">                : tùy theo qui định của Công ty và hiệu quả của công việc</w:t>
+        <w:t xml:space="preserve">            : tùy theo qui định của Công ty và hiệu quả của công việc</w:t>
       </w:r>
     </w:p>
     <w:p>
@@ -2833,7 +2832,7 @@
         <w:widowControl/>
         <w:numPr>
           <w:ilvl w:val="0"/>
-          <w:numId w:val="3"/>
+          <w:numId w:val="2"/>
         </w:numPr>
         <w:shd w:val="clear" w:fill="auto"/>
         <w:spacing w:lineRule="auto" w:line="360" w:before="144" w:after="144"/>
@@ -2888,7 +2887,7 @@
         <w:widowControl/>
         <w:numPr>
           <w:ilvl w:val="0"/>
-          <w:numId w:val="3"/>
+          <w:numId w:val="2"/>
         </w:numPr>
         <w:shd w:val="clear" w:fill="auto"/>
         <w:spacing w:lineRule="auto" w:line="360" w:before="144" w:after="144"/>
@@ -3765,179 +3764,6 @@
   <w:abstractNum w:abstractNumId="2">
     <w:lvl w:ilvl="0">
       <w:start w:val="1"/>
-      <w:numFmt w:val="decimal"/>
-      <w:lvlText w:val="%1"/>
-      <w:lvlJc w:val="left"/>
-      <w:pPr>
-        <w:tabs>
-          <w:tab w:val="num" w:pos="0"/>
-        </w:tabs>
-        <w:ind w:left="360" w:hanging="360"/>
-      </w:pPr>
-      <w:rPr>
-        <w:vertAlign w:val="baseline"/>
-        <w:position w:val="0"/>
-        <w:sz w:val="20"/>
-        <w:sz w:val="20"/>
-        <w:szCs w:val="20"/>
-      </w:rPr>
-    </w:lvl>
-    <w:lvl w:ilvl="1">
-      <w:start w:val="1"/>
-      <w:numFmt w:val="decimal"/>
-      <w:lvlText w:val="%1.%2"/>
-      <w:lvlJc w:val="left"/>
-      <w:pPr>
-        <w:tabs>
-          <w:tab w:val="num" w:pos="0"/>
-        </w:tabs>
-        <w:ind w:left="360" w:hanging="360"/>
-      </w:pPr>
-      <w:rPr>
-        <w:vertAlign w:val="baseline"/>
-        <w:position w:val="0"/>
-        <w:sz w:val="20"/>
-        <w:sz w:val="20"/>
-        <w:szCs w:val="20"/>
-      </w:rPr>
-    </w:lvl>
-    <w:lvl w:ilvl="2">
-      <w:start w:val="1"/>
-      <w:numFmt w:val="decimal"/>
-      <w:lvlText w:val="%1.%2.%3"/>
-      <w:lvlJc w:val="left"/>
-      <w:pPr>
-        <w:tabs>
-          <w:tab w:val="num" w:pos="0"/>
-        </w:tabs>
-        <w:ind w:left="1440" w:hanging="720"/>
-      </w:pPr>
-      <w:rPr>
-        <w:vertAlign w:val="baseline"/>
-        <w:position w:val="0"/>
-        <w:sz w:val="20"/>
-        <w:sz w:val="20"/>
-        <w:szCs w:val="20"/>
-      </w:rPr>
-    </w:lvl>
-    <w:lvl w:ilvl="3">
-      <w:start w:val="1"/>
-      <w:numFmt w:val="decimal"/>
-      <w:lvlText w:val="%1.%2.%3.%4"/>
-      <w:lvlJc w:val="left"/>
-      <w:pPr>
-        <w:tabs>
-          <w:tab w:val="num" w:pos="0"/>
-        </w:tabs>
-        <w:ind w:left="1800" w:hanging="720"/>
-      </w:pPr>
-      <w:rPr>
-        <w:vertAlign w:val="baseline"/>
-        <w:position w:val="0"/>
-        <w:sz w:val="20"/>
-        <w:sz w:val="20"/>
-        <w:szCs w:val="20"/>
-      </w:rPr>
-    </w:lvl>
-    <w:lvl w:ilvl="4">
-      <w:start w:val="1"/>
-      <w:numFmt w:val="decimal"/>
-      <w:lvlText w:val="%1.%2.%3.%4.%5"/>
-      <w:lvlJc w:val="left"/>
-      <w:pPr>
-        <w:tabs>
-          <w:tab w:val="num" w:pos="0"/>
-        </w:tabs>
-        <w:ind w:left="2520" w:hanging="1080"/>
-      </w:pPr>
-      <w:rPr>
-        <w:vertAlign w:val="baseline"/>
-        <w:position w:val="0"/>
-        <w:sz w:val="20"/>
-        <w:sz w:val="20"/>
-        <w:szCs w:val="20"/>
-      </w:rPr>
-    </w:lvl>
-    <w:lvl w:ilvl="5">
-      <w:start w:val="1"/>
-      <w:numFmt w:val="decimal"/>
-      <w:lvlText w:val="%1.%2.%3.%4.%5.%6"/>
-      <w:lvlJc w:val="left"/>
-      <w:pPr>
-        <w:tabs>
-          <w:tab w:val="num" w:pos="0"/>
-        </w:tabs>
-        <w:ind w:left="2880" w:hanging="1080"/>
-      </w:pPr>
-      <w:rPr>
-        <w:vertAlign w:val="baseline"/>
-        <w:position w:val="0"/>
-        <w:sz w:val="20"/>
-        <w:sz w:val="20"/>
-        <w:szCs w:val="20"/>
-      </w:rPr>
-    </w:lvl>
-    <w:lvl w:ilvl="6">
-      <w:start w:val="1"/>
-      <w:numFmt w:val="decimal"/>
-      <w:lvlText w:val="%1.%2.%3.%4.%5.%6.%7"/>
-      <w:lvlJc w:val="left"/>
-      <w:pPr>
-        <w:tabs>
-          <w:tab w:val="num" w:pos="0"/>
-        </w:tabs>
-        <w:ind w:left="3600" w:hanging="1440"/>
-      </w:pPr>
-      <w:rPr>
-        <w:vertAlign w:val="baseline"/>
-        <w:position w:val="0"/>
-        <w:sz w:val="20"/>
-        <w:sz w:val="20"/>
-        <w:szCs w:val="20"/>
-      </w:rPr>
-    </w:lvl>
-    <w:lvl w:ilvl="7">
-      <w:start w:val="1"/>
-      <w:numFmt w:val="decimal"/>
-      <w:lvlText w:val="%1.%2.%3.%4.%5.%6.%7.%8"/>
-      <w:lvlJc w:val="left"/>
-      <w:pPr>
-        <w:tabs>
-          <w:tab w:val="num" w:pos="0"/>
-        </w:tabs>
-        <w:ind w:left="3960" w:hanging="1440"/>
-      </w:pPr>
-      <w:rPr>
-        <w:vertAlign w:val="baseline"/>
-        <w:position w:val="0"/>
-        <w:sz w:val="20"/>
-        <w:sz w:val="20"/>
-        <w:szCs w:val="20"/>
-      </w:rPr>
-    </w:lvl>
-    <w:lvl w:ilvl="8">
-      <w:start w:val="1"/>
-      <w:numFmt w:val="decimal"/>
-      <w:lvlText w:val="%1.%2.%3.%4.%5.%6.%7.%8.%9"/>
-      <w:lvlJc w:val="left"/>
-      <w:pPr>
-        <w:tabs>
-          <w:tab w:val="num" w:pos="0"/>
-        </w:tabs>
-        <w:ind w:left="4680" w:hanging="1800"/>
-      </w:pPr>
-      <w:rPr>
-        <w:vertAlign w:val="baseline"/>
-        <w:position w:val="0"/>
-        <w:sz w:val="20"/>
-        <w:sz w:val="20"/>
-        <w:szCs w:val="20"/>
-      </w:rPr>
-    </w:lvl>
-  </w:abstractNum>
-  <w:abstractNum w:abstractNumId="3">
-    <w:lvl w:ilvl="0">
-      <w:start w:val="1"/>
       <w:numFmt w:val="bullet"/>
       <w:lvlText w:val="❖"/>
       <w:lvlJc w:val="left"/>
@@ -4072,7 +3898,7 @@
       </w:rPr>
     </w:lvl>
   </w:abstractNum>
-  <w:abstractNum w:abstractNumId="4">
+  <w:abstractNum w:abstractNumId="3">
     <w:lvl w:ilvl="0">
       <w:start w:val="1"/>
       <w:numFmt w:val="none"/>
@@ -4199,9 +4025,6 @@
   </w:num>
   <w:num w:numId="3">
     <w:abstractNumId w:val="3"/>
-  </w:num>
-  <w:num w:numId="4">
-    <w:abstractNumId w:val="4"/>
   </w:num>
 </w:numbering>
 </file>

--- a/src/storage/app/word-exporter/templates/labour_contract.docx
+++ b/src/storage/app/word-exporter/templates/labour_contract.docx
@@ -454,6 +454,38 @@
     <w:p>
       <w:pPr>
         <w:pStyle w:val="LOnormal"/>
+        <w:widowControl/>
+        <w:shd w:val="clear" w:fill="auto"/>
+        <w:tabs>
+          <w:tab w:val="clear" w:pos="720"/>
+          <w:tab w:val="left" w:pos="360" w:leader="none"/>
+        </w:tabs>
+        <w:spacing w:lineRule="auto" w:line="360" w:before="120" w:after="120"/>
+        <w:ind w:hanging="0"/>
+        <w:jc w:val="both"/>
+        <w:rPr>
+          <w:sz w:val="20"/>
+          <w:szCs w:val="20"/>
+        </w:rPr>
+      </w:pPr>
+      <w:r>
+        <w:rPr>
+          <w:rFonts w:eastAsia="Times New Roman" w:cs="Times New Roman"/>
+          <w:color w:val="000000"/>
+          <w:position w:val="0"/>
+          <w:sz w:val="20"/>
+          <w:sz w:val="20"/>
+          <w:szCs w:val="20"/>
+          <w:highlight w:val="white"/>
+          <w:vertAlign w:val="baseline"/>
+        </w:rPr>
+        <w:tab/>
+        <w:t>${base}</w:t>
+      </w:r>
+    </w:p>
+    <w:p>
+      <w:pPr>
+        <w:pStyle w:val="LOnormal"/>
         <w:keepNext w:val="false"/>
         <w:keepLines w:val="false"/>
         <w:pageBreakBefore w:val="false"/>
@@ -621,7 +653,26 @@
           <w:shd w:fill="auto" w:val="clear"/>
           <w:vertAlign w:val="baseline"/>
         </w:rPr>
-        <w:t>Địa chỉ: ${adressCompany}</w:t>
+        <w:t xml:space="preserve">Địa chỉ: </w:t>
+      </w:r>
+      <w:r>
+        <w:rPr>
+          <w:rFonts w:eastAsia="Times New Roman" w:cs="Times New Roman"/>
+          <w:b w:val="false"/>
+          <w:i w:val="false"/>
+          <w:caps w:val="false"/>
+          <w:smallCaps w:val="false"/>
+          <w:strike w:val="false"/>
+          <w:dstrike w:val="false"/>
+          <w:color w:val="000000"/>
+          <w:position w:val="0"/>
+          <w:sz w:val="20"/>
+          <w:sz w:val="20"/>
+          <w:szCs w:val="20"/>
+          <w:u w:val="none"/>
+          <w:vertAlign w:val="baseline"/>
+        </w:rPr>
+        <w:t>A0.01 Đường Nguyễn Văn Linh, Phường Tân Phú, Quận 7, TPHCM</w:t>
       </w:r>
     </w:p>
     <w:p>
@@ -1406,7 +1457,7 @@
           <w:shd w:fill="auto" w:val="clear"/>
           <w:vertAlign w:val="baseline"/>
         </w:rPr>
-        <w:t>1.2 Địa điểm làm việc: ${branchWord}.</w:t>
+        <w:t>1.2 Địa điểm làm việc: ${branchWord} hoặc theo sự phân công của lãnh đạo.</w:t>
       </w:r>
     </w:p>
     <w:p>

--- a/src/storage/app/word-exporter/templates/labour_contract.docx
+++ b/src/storage/app/word-exporter/templates/labour_contract.docx
@@ -253,22 +253,8 @@
         <w:ind w:left="0" w:right="0" w:hanging="0"/>
         <w:jc w:val="center"/>
         <w:rPr>
-          <w:rFonts w:ascii="Times New Roman" w:hAnsi="Times New Roman" w:eastAsia="Times New Roman" w:cs="Times New Roman"/>
-          <w:b w:val="false"/>
-          <w:b w:val="false"/>
-          <w:i w:val="false"/>
-          <w:i w:val="false"/>
-          <w:caps w:val="false"/>
-          <w:smallCaps w:val="false"/>
-          <w:strike w:val="false"/>
-          <w:dstrike w:val="false"/>
-          <w:color w:val="000000"/>
-          <w:position w:val="0"/>
-          <w:sz w:val="24"/>
-          <w:sz w:val="20"/>
-          <w:szCs w:val="20"/>
-          <w:u w:val="none"/>
-          <w:vertAlign w:val="baseline"/>
+          <w:sz w:val="28"/>
+          <w:szCs w:val="28"/>
         </w:rPr>
       </w:pPr>
       <w:r>
@@ -282,9 +268,9 @@
           <w:dstrike w:val="false"/>
           <w:color w:val="000000"/>
           <w:position w:val="0"/>
-          <w:sz w:val="20"/>
-          <w:sz w:val="20"/>
-          <w:szCs w:val="20"/>
+          <w:sz w:val="28"/>
+          <w:sz w:val="28"/>
+          <w:szCs w:val="28"/>
           <w:u w:val="none"/>
           <w:shd w:fill="auto" w:val="clear"/>
           <w:vertAlign w:val="baseline"/>
